--- a/Projet final.docx
+++ b/Projet final.docx
@@ -1,10 +1,10 @@
 
 <file path=word/document.xml><?xml version="1.0" encoding="utf-8"?>
-<w:document xmlns:wpc="http://schemas.microsoft.com/office/word/2010/wordprocessingCanvas" xmlns:cx="http://schemas.microsoft.com/office/drawing/2014/chartex" xmlns:cx1="http://schemas.microsoft.com/office/drawing/2015/9/8/chartex" xmlns:cx2="http://schemas.microsoft.com/office/drawing/2015/10/21/chartex" xmlns:cx3="http://schemas.microsoft.com/office/drawing/2016/5/9/chartex" xmlns:cx4="http://schemas.microsoft.com/office/drawing/2016/5/10/chartex" xmlns:cx5="http://schemas.microsoft.com/office/drawing/2016/5/11/chartex" xmlns:cx6="http://schemas.microsoft.com/office/drawing/2016/5/12/chartex" xmlns:cx7="http://schemas.microsoft.com/office/drawing/2016/5/13/chartex" xmlns:cx8="http://schemas.microsoft.com/office/drawing/2016/5/14/chartex" xmlns:mc="http://schemas.openxmlformats.org/markup-compatibility/2006" xmlns:aink="http://schemas.microsoft.com/office/drawing/2016/ink" xmlns:am3d="http://schemas.microsoft.com/office/drawing/2017/model3d" xmlns:o="urn:schemas-microsoft-com:office:office" xmlns:oel="http://schemas.microsoft.com/office/2019/extlst" xmlns:r="http://schemas.openxmlformats.org/officeDocument/2006/relationships" xmlns:m="http://schemas.openxmlformats.org/officeDocument/2006/math" xmlns:v="urn:schemas-microsoft-com:vml" xmlns:wp14="http://schemas.microsoft.com/office/word/2010/wordprocessingDrawing" xmlns:wp="http://schemas.openxmlformats.org/drawingml/2006/wordprocessingDrawing" xmlns:w10="urn:schemas-microsoft-com:office:word" xmlns:w="http://schemas.openxmlformats.org/wordprocessingml/2006/main" xmlns:w14="http://schemas.microsoft.com/office/word/2010/wordml" xmlns:w15="http://schemas.microsoft.com/office/word/2012/wordml" xmlns:w16cex="http://schemas.microsoft.com/office/word/2018/wordml/cex" xmlns:w16cid="http://schemas.microsoft.com/office/word/2016/wordml/cid" xmlns:w16="http://schemas.microsoft.com/office/word/2018/wordml" xmlns:w16sdtdh="http://schemas.microsoft.com/office/word/2020/wordml/sdtdatahash" xmlns:w16se="http://schemas.microsoft.com/office/word/2015/wordml/symex" xmlns:wpg="http://schemas.microsoft.com/office/word/2010/wordprocessingGroup" xmlns:wpi="http://schemas.microsoft.com/office/word/2010/wordprocessingInk" xmlns:wne="http://schemas.microsoft.com/office/word/2006/wordml" xmlns:wps="http://schemas.microsoft.com/office/word/2010/wordprocessingShape" mc:Ignorable="w14 w15 w16se w16cid w16 w16cex w16sdtdh wp14">
+<w:document xmlns:wpc="http://schemas.microsoft.com/office/word/2010/wordprocessingCanvas" xmlns:cx="http://schemas.microsoft.com/office/drawing/2014/chartex" xmlns:cx1="http://schemas.microsoft.com/office/drawing/2015/9/8/chartex" xmlns:cx2="http://schemas.microsoft.com/office/drawing/2015/10/21/chartex" xmlns:cx3="http://schemas.microsoft.com/office/drawing/2016/5/9/chartex" xmlns:cx4="http://schemas.microsoft.com/office/drawing/2016/5/10/chartex" xmlns:cx5="http://schemas.microsoft.com/office/drawing/2016/5/11/chartex" xmlns:cx6="http://schemas.microsoft.com/office/drawing/2016/5/12/chartex" xmlns:cx7="http://schemas.microsoft.com/office/drawing/2016/5/13/chartex" xmlns:cx8="http://schemas.microsoft.com/office/drawing/2016/5/14/chartex" xmlns:mc="http://schemas.openxmlformats.org/markup-compatibility/2006" xmlns:aink="http://schemas.microsoft.com/office/drawing/2016/ink" xmlns:am3d="http://schemas.microsoft.com/office/drawing/2017/model3d" xmlns:o="urn:schemas-microsoft-com:office:office" xmlns:oel="http://schemas.microsoft.com/office/2019/extlst" xmlns:r="http://schemas.openxmlformats.org/officeDocument/2006/relationships" xmlns:m="http://schemas.openxmlformats.org/officeDocument/2006/math" xmlns:v="urn:schemas-microsoft-com:vml" xmlns:wp14="http://schemas.microsoft.com/office/word/2010/wordprocessingDrawing" xmlns:wp="http://schemas.openxmlformats.org/drawingml/2006/wordprocessingDrawing" xmlns:w10="urn:schemas-microsoft-com:office:word" xmlns:w="http://schemas.openxmlformats.org/wordprocessingml/2006/main" xmlns:w14="http://schemas.microsoft.com/office/word/2010/wordml" xmlns:w15="http://schemas.microsoft.com/office/word/2012/wordml" xmlns:w16cex="http://schemas.microsoft.com/office/word/2018/wordml/cex" xmlns:w16cid="http://schemas.microsoft.com/office/word/2016/wordml/cid" xmlns:w16="http://schemas.microsoft.com/office/word/2018/wordml" xmlns:w16du="http://schemas.microsoft.com/office/word/2023/wordml/word16du" xmlns:w16sdtdh="http://schemas.microsoft.com/office/word/2020/wordml/sdtdatahash" xmlns:w16se="http://schemas.microsoft.com/office/word/2015/wordml/symex" xmlns:wpg="http://schemas.microsoft.com/office/word/2010/wordprocessingGroup" xmlns:wpi="http://schemas.microsoft.com/office/word/2010/wordprocessingInk" xmlns:wne="http://schemas.microsoft.com/office/word/2006/wordml" xmlns:wps="http://schemas.microsoft.com/office/word/2010/wordprocessingShape" mc:Ignorable="w14 w15 w16se w16cid w16 w16cex w16sdtdh w16du wp14">
   <w:body>
     <w:p>
       <w:pPr>
-        <w:pStyle w:val="Titre"/>
+        <w:pStyle w:val="Title"/>
         <w:jc w:val="center"/>
         <w:rPr>
           <w:lang w:val="fr-CA"/>
@@ -43,7 +43,7 @@
     </w:p>
     <w:p>
       <w:pPr>
-        <w:pStyle w:val="Sous-titre"/>
+        <w:pStyle w:val="Subtitle"/>
         <w:jc w:val="center"/>
         <w:rPr>
           <w:rFonts w:eastAsiaTheme="majorEastAsia"/>
@@ -175,14 +175,14 @@
       <w:pPr>
         <w:jc w:val="center"/>
         <w:rPr>
-          <w:rStyle w:val="Accentuationlgre"/>
+          <w:rStyle w:val="SubtleEmphasis"/>
           <w:sz w:val="28"/>
           <w:lang w:val="fr-CA"/>
         </w:rPr>
       </w:pPr>
       <w:r>
         <w:rPr>
-          <w:rStyle w:val="Accentuationlgre"/>
+          <w:rStyle w:val="SubtleEmphasis"/>
           <w:sz w:val="28"/>
           <w:lang w:val="fr-CA"/>
         </w:rPr>
@@ -190,7 +190,7 @@
       </w:r>
       <w:r>
         <w:rPr>
-          <w:rStyle w:val="Accentuationlgre"/>
+          <w:rStyle w:val="SubtleEmphasis"/>
           <w:sz w:val="28"/>
           <w:lang w:val="fr-CA"/>
         </w:rPr>
@@ -198,7 +198,7 @@
       </w:r>
       <w:r>
         <w:rPr>
-          <w:rStyle w:val="Accentuationlgre"/>
+          <w:rStyle w:val="SubtleEmphasis"/>
           <w:sz w:val="28"/>
           <w:lang w:val="fr-CA"/>
         </w:rPr>
@@ -206,7 +206,7 @@
       </w:r>
       <w:r>
         <w:rPr>
-          <w:rStyle w:val="Accentuationlgre"/>
+          <w:rStyle w:val="SubtleEmphasis"/>
           <w:sz w:val="28"/>
           <w:lang w:val="fr-CA"/>
         </w:rPr>
@@ -214,7 +214,7 @@
       </w:r>
       <w:r>
         <w:rPr>
-          <w:rStyle w:val="Accentuationlgre"/>
+          <w:rStyle w:val="SubtleEmphasis"/>
           <w:sz w:val="28"/>
           <w:lang w:val="fr-CA"/>
         </w:rPr>
@@ -236,7 +236,7 @@
     </w:p>
     <w:p>
       <w:pPr>
-        <w:pStyle w:val="Titre1"/>
+        <w:pStyle w:val="Heading1"/>
         <w:rPr>
           <w:lang w:val="fr-CA"/>
         </w:rPr>
@@ -330,7 +330,7 @@
     </w:p>
     <w:p>
       <w:pPr>
-        <w:pStyle w:val="Titre1"/>
+        <w:pStyle w:val="Heading1"/>
         <w:rPr>
           <w:lang w:val="fr-CA"/>
         </w:rPr>
@@ -513,7 +513,7 @@
     </w:p>
     <w:p>
       <w:pPr>
-        <w:pStyle w:val="Paragraphedeliste"/>
+        <w:pStyle w:val="ListParagraph"/>
         <w:numPr>
           <w:ilvl w:val="0"/>
           <w:numId w:val="17"/>
@@ -539,7 +539,7 @@
     </w:p>
     <w:p>
       <w:pPr>
-        <w:pStyle w:val="Paragraphedeliste"/>
+        <w:pStyle w:val="ListParagraph"/>
         <w:numPr>
           <w:ilvl w:val="0"/>
           <w:numId w:val="17"/>
@@ -557,7 +557,7 @@
       <w:hyperlink r:id="rId9" w:history="1">
         <w:r>
           <w:rPr>
-            <w:rStyle w:val="Lienhypertexte"/>
+            <w:rStyle w:val="Hyperlink"/>
             <w:lang w:val="fr-CA"/>
           </w:rPr>
           <w:t>phoenix.lavoie@gmail.com</w:t>
@@ -580,7 +580,7 @@
     </w:p>
     <w:p>
       <w:pPr>
-        <w:pStyle w:val="Paragraphedeliste"/>
+        <w:pStyle w:val="ListParagraph"/>
         <w:numPr>
           <w:ilvl w:val="0"/>
           <w:numId w:val="16"/>
@@ -618,7 +618,7 @@
     </w:p>
     <w:p>
       <w:pPr>
-        <w:pStyle w:val="Paragraphedeliste"/>
+        <w:pStyle w:val="ListParagraph"/>
         <w:numPr>
           <w:ilvl w:val="1"/>
           <w:numId w:val="16"/>
@@ -676,7 +676,7 @@
     </w:p>
     <w:p>
       <w:pPr>
-        <w:pStyle w:val="Paragraphedeliste"/>
+        <w:pStyle w:val="ListParagraph"/>
         <w:numPr>
           <w:ilvl w:val="0"/>
           <w:numId w:val="16"/>
@@ -720,7 +720,7 @@
     </w:p>
     <w:p>
       <w:pPr>
-        <w:pStyle w:val="Paragraphedeliste"/>
+        <w:pStyle w:val="ListParagraph"/>
         <w:numPr>
           <w:ilvl w:val="0"/>
           <w:numId w:val="16"/>
@@ -770,7 +770,7 @@
     </w:p>
     <w:p>
       <w:pPr>
-        <w:pStyle w:val="Titre1"/>
+        <w:pStyle w:val="Heading1"/>
         <w:rPr>
           <w:lang w:val="fr-CA"/>
         </w:rPr>
@@ -790,7 +790,7 @@
     </w:p>
     <w:p>
       <w:pPr>
-        <w:pStyle w:val="Titre3"/>
+        <w:pStyle w:val="Heading3"/>
         <w:rPr>
           <w:lang w:val="fr-CA"/>
         </w:rPr>
@@ -901,7 +901,7 @@
     </w:p>
     <w:p>
       <w:pPr>
-        <w:pStyle w:val="Titre3"/>
+        <w:pStyle w:val="Heading3"/>
         <w:rPr>
           <w:lang w:val="fr-CA"/>
         </w:rPr>
@@ -953,7 +953,7 @@
     </w:p>
     <w:p>
       <w:pPr>
-        <w:pStyle w:val="Titre1"/>
+        <w:pStyle w:val="Heading1"/>
         <w:rPr>
           <w:lang w:val="fr-CA"/>
         </w:rPr>
@@ -994,7 +994,7 @@
     </w:p>
     <w:p>
       <w:pPr>
-        <w:pStyle w:val="Paragraphedeliste"/>
+        <w:pStyle w:val="ListParagraph"/>
         <w:numPr>
           <w:ilvl w:val="0"/>
           <w:numId w:val="19"/>
@@ -1051,7 +1051,7 @@
     </w:p>
     <w:p>
       <w:pPr>
-        <w:pStyle w:val="Paragraphedeliste"/>
+        <w:pStyle w:val="ListParagraph"/>
         <w:numPr>
           <w:ilvl w:val="0"/>
           <w:numId w:val="18"/>
@@ -1075,7 +1075,7 @@
     </w:p>
     <w:p>
       <w:pPr>
-        <w:pStyle w:val="Paragraphedeliste"/>
+        <w:pStyle w:val="ListParagraph"/>
         <w:numPr>
           <w:ilvl w:val="0"/>
           <w:numId w:val="18"/>
@@ -1106,13 +1106,15 @@
     </w:p>
     <w:p>
       <w:pPr>
-        <w:pStyle w:val="Titre1"/>
-        <w:rPr>
-          <w:lang w:val="fr-CA"/>
-        </w:rPr>
-      </w:pPr>
-      <w:r>
-        <w:rPr>
+        <w:pStyle w:val="Heading1"/>
+        <w:rPr>
+          <w:highlight w:val="yellow"/>
+          <w:lang w:val="fr-CA"/>
+        </w:rPr>
+      </w:pPr>
+      <w:r>
+        <w:rPr>
+          <w:highlight w:val="yellow"/>
           <w:lang w:val="fr-CA"/>
         </w:rPr>
         <w:lastRenderedPageBreak/>
@@ -1122,17 +1124,20 @@
     <w:p>
       <w:pPr>
         <w:rPr>
-          <w:lang w:val="fr-CA"/>
-        </w:rPr>
-      </w:pPr>
-      <w:r>
-        <w:rPr>
+          <w:highlight w:val="yellow"/>
+          <w:lang w:val="fr-CA"/>
+        </w:rPr>
+      </w:pPr>
+      <w:r>
+        <w:rPr>
+          <w:highlight w:val="yellow"/>
           <w:lang w:val="fr-CA"/>
         </w:rPr>
         <w:t xml:space="preserve">Voici le </w:t>
       </w:r>
       <w:r>
         <w:rPr>
+          <w:highlight w:val="yellow"/>
           <w:u w:val="single"/>
           <w:lang w:val="fr-CA"/>
         </w:rPr>
@@ -1140,12 +1145,14 @@
       </w:r>
       <w:r>
         <w:rPr>
+          <w:highlight w:val="yellow"/>
           <w:lang w:val="fr-CA"/>
         </w:rPr>
         <w:t xml:space="preserve"> que vous devez effectuer. Bien entendu, il n’y a aucun problème à </w:t>
       </w:r>
       <w:r>
         <w:rPr>
+          <w:highlight w:val="yellow"/>
           <w:lang w:val="fr-CA"/>
         </w:rPr>
         <w:t>en faire plus!</w:t>
@@ -1153,13 +1160,15 @@
     </w:p>
     <w:p>
       <w:pPr>
-        <w:pStyle w:val="Titre3"/>
-        <w:rPr>
-          <w:lang w:val="fr-CA"/>
-        </w:rPr>
-      </w:pPr>
-      <w:r>
-        <w:rPr>
+        <w:pStyle w:val="Heading3"/>
+        <w:rPr>
+          <w:highlight w:val="yellow"/>
+          <w:lang w:val="fr-CA"/>
+        </w:rPr>
+      </w:pPr>
+      <w:r>
+        <w:rPr>
+          <w:highlight w:val="yellow"/>
           <w:lang w:val="fr-CA"/>
         </w:rPr>
         <w:t>Propriétés générales</w:t>
@@ -1167,17 +1176,19 @@
     </w:p>
     <w:p>
       <w:pPr>
-        <w:pStyle w:val="Paragraphedeliste"/>
+        <w:pStyle w:val="ListParagraph"/>
         <w:numPr>
           <w:ilvl w:val="0"/>
           <w:numId w:val="16"/>
         </w:numPr>
         <w:rPr>
-          <w:lang w:val="fr-CA"/>
-        </w:rPr>
-      </w:pPr>
-      <w:r>
-        <w:rPr>
+          <w:highlight w:val="yellow"/>
+          <w:lang w:val="fr-CA"/>
+        </w:rPr>
+      </w:pPr>
+      <w:r>
+        <w:rPr>
+          <w:highlight w:val="yellow"/>
           <w:lang w:val="fr-CA"/>
         </w:rPr>
         <w:t>[</w:t>
@@ -1185,6 +1196,7 @@
       <w:proofErr w:type="gramStart"/>
       <w:r>
         <w:rPr>
+          <w:highlight w:val="yellow"/>
           <w:lang w:val="fr-CA"/>
         </w:rPr>
         <w:t>x</w:t>
@@ -1192,12 +1204,14 @@
       <w:proofErr w:type="gramEnd"/>
       <w:r>
         <w:rPr>
+          <w:highlight w:val="yellow"/>
           <w:lang w:val="fr-CA"/>
         </w:rPr>
         <w:t>2]</w:t>
       </w:r>
       <w:r>
         <w:rPr>
+          <w:highlight w:val="yellow"/>
           <w:lang w:val="fr-CA"/>
         </w:rPr>
         <w:t xml:space="preserve"> couches d’affichage toutes utilisées</w:t>
@@ -1205,17 +1219,19 @@
     </w:p>
     <w:p>
       <w:pPr>
-        <w:pStyle w:val="Paragraphedeliste"/>
+        <w:pStyle w:val="ListParagraph"/>
         <w:numPr>
           <w:ilvl w:val="0"/>
           <w:numId w:val="16"/>
         </w:numPr>
         <w:rPr>
-          <w:lang w:val="fr-CA"/>
-        </w:rPr>
-      </w:pPr>
-      <w:r>
-        <w:rPr>
+          <w:highlight w:val="yellow"/>
+          <w:lang w:val="fr-CA"/>
+        </w:rPr>
+      </w:pPr>
+      <w:r>
+        <w:rPr>
+          <w:highlight w:val="yellow"/>
           <w:lang w:val="fr-CA"/>
         </w:rPr>
         <w:t>[</w:t>
@@ -1223,6 +1239,7 @@
       <w:proofErr w:type="gramStart"/>
       <w:r>
         <w:rPr>
+          <w:highlight w:val="yellow"/>
           <w:lang w:val="fr-CA"/>
         </w:rPr>
         <w:t>x</w:t>
@@ -1230,12 +1247,14 @@
       <w:proofErr w:type="gramEnd"/>
       <w:r>
         <w:rPr>
+          <w:highlight w:val="yellow"/>
           <w:lang w:val="fr-CA"/>
         </w:rPr>
         <w:t>2]</w:t>
       </w:r>
       <w:r>
         <w:rPr>
+          <w:highlight w:val="yellow"/>
           <w:lang w:val="fr-CA"/>
         </w:rPr>
         <w:t xml:space="preserve"> masques tous utilisés</w:t>
@@ -1243,17 +1262,19 @@
     </w:p>
     <w:p>
       <w:pPr>
-        <w:pStyle w:val="Paragraphedeliste"/>
+        <w:pStyle w:val="ListParagraph"/>
         <w:numPr>
           <w:ilvl w:val="0"/>
           <w:numId w:val="16"/>
         </w:numPr>
         <w:rPr>
-          <w:lang w:val="fr-CA"/>
-        </w:rPr>
-      </w:pPr>
-      <w:r>
-        <w:rPr>
+          <w:highlight w:val="yellow"/>
+          <w:lang w:val="fr-CA"/>
+        </w:rPr>
+      </w:pPr>
+      <w:r>
+        <w:rPr>
+          <w:highlight w:val="yellow"/>
           <w:lang w:val="fr-CA"/>
         </w:rPr>
         <w:t>[</w:t>
@@ -1261,6 +1282,7 @@
       <w:proofErr w:type="gramStart"/>
       <w:r>
         <w:rPr>
+          <w:highlight w:val="yellow"/>
           <w:lang w:val="fr-CA"/>
         </w:rPr>
         <w:t>x</w:t>
@@ -1268,12 +1290,14 @@
       <w:proofErr w:type="gramEnd"/>
       <w:r>
         <w:rPr>
+          <w:highlight w:val="yellow"/>
           <w:lang w:val="fr-CA"/>
         </w:rPr>
         <w:t>4]</w:t>
       </w:r>
       <w:r>
         <w:rPr>
+          <w:highlight w:val="yellow"/>
           <w:lang w:val="fr-CA"/>
         </w:rPr>
         <w:t xml:space="preserve"> </w:t>
@@ -1283,6 +1307,7 @@
         <w:rPr>
           <w:i/>
           <w:iCs/>
+          <w:highlight w:val="yellow"/>
           <w:lang w:val="fr-CA"/>
         </w:rPr>
         <w:t>prefabs</w:t>
@@ -1291,35 +1316,40 @@
     </w:p>
     <w:p>
       <w:pPr>
-        <w:pStyle w:val="Paragraphedeliste"/>
+        <w:pStyle w:val="ListParagraph"/>
         <w:numPr>
           <w:ilvl w:val="0"/>
           <w:numId w:val="16"/>
         </w:numPr>
         <w:rPr>
-          <w:lang w:val="fr-CA"/>
-        </w:rPr>
-      </w:pPr>
-      <w:r>
-        <w:rPr>
+          <w:highlight w:val="yellow"/>
+          <w:lang w:val="fr-CA"/>
+        </w:rPr>
+      </w:pPr>
+      <w:r>
+        <w:rPr>
+          <w:highlight w:val="yellow"/>
           <w:lang w:val="fr-CA"/>
         </w:rPr>
         <w:t xml:space="preserve">On doit pouvoir terminer le jeu en </w:t>
       </w:r>
       <w:r>
         <w:rPr>
+          <w:highlight w:val="yellow"/>
           <w:lang w:val="fr-CA"/>
         </w:rPr>
         <w:t>[x2]</w:t>
       </w:r>
       <w:r>
         <w:rPr>
+          <w:highlight w:val="yellow"/>
           <w:lang w:val="fr-CA"/>
         </w:rPr>
         <w:t xml:space="preserve"> minutes</w:t>
       </w:r>
       <w:r>
         <w:rPr>
+          <w:highlight w:val="yellow"/>
           <w:lang w:val="fr-CA"/>
         </w:rPr>
         <w:t>.</w:t>
@@ -1327,20 +1357,23 @@
     </w:p>
     <w:p>
       <w:pPr>
-        <w:pStyle w:val="Titre3"/>
-        <w:rPr>
+        <w:pStyle w:val="Heading3"/>
+        <w:rPr>
+          <w:highlight w:val="yellow"/>
           <w:lang w:val="fr-CA"/>
         </w:rPr>
       </w:pPr>
       <w:proofErr w:type="gramStart"/>
       <w:r>
         <w:rPr>
+          <w:highlight w:val="yellow"/>
           <w:lang w:val="fr-CA"/>
         </w:rPr>
         <w:t>Scène m</w:t>
       </w:r>
       <w:r>
         <w:rPr>
+          <w:highlight w:val="yellow"/>
           <w:lang w:val="fr-CA"/>
         </w:rPr>
         <w:t>enu</w:t>
@@ -1350,11 +1383,13 @@
     <w:p>
       <w:pPr>
         <w:rPr>
-          <w:lang w:val="fr-CA"/>
-        </w:rPr>
-      </w:pPr>
-      <w:r>
-        <w:rPr>
+          <w:highlight w:val="yellow"/>
+          <w:lang w:val="fr-CA"/>
+        </w:rPr>
+      </w:pPr>
+      <w:r>
+        <w:rPr>
+          <w:highlight w:val="yellow"/>
           <w:lang w:val="fr-CA"/>
         </w:rPr>
         <w:t>Il doit avoir…</w:t>
@@ -1362,17 +1397,19 @@
     </w:p>
     <w:p>
       <w:pPr>
-        <w:pStyle w:val="Paragraphedeliste"/>
+        <w:pStyle w:val="ListParagraph"/>
         <w:numPr>
           <w:ilvl w:val="0"/>
           <w:numId w:val="16"/>
         </w:numPr>
         <w:rPr>
-          <w:lang w:val="fr-CA"/>
-        </w:rPr>
-      </w:pPr>
-      <w:r>
-        <w:rPr>
+          <w:highlight w:val="yellow"/>
+          <w:lang w:val="fr-CA"/>
+        </w:rPr>
+      </w:pPr>
+      <w:r>
+        <w:rPr>
+          <w:highlight w:val="yellow"/>
           <w:lang w:val="fr-CA"/>
         </w:rPr>
         <w:t>Titre</w:t>
@@ -1380,17 +1417,19 @@
     </w:p>
     <w:p>
       <w:pPr>
-        <w:pStyle w:val="Paragraphedeliste"/>
+        <w:pStyle w:val="ListParagraph"/>
         <w:numPr>
           <w:ilvl w:val="0"/>
           <w:numId w:val="16"/>
         </w:numPr>
         <w:rPr>
-          <w:lang w:val="fr-CA"/>
-        </w:rPr>
-      </w:pPr>
-      <w:r>
-        <w:rPr>
+          <w:highlight w:val="yellow"/>
+          <w:lang w:val="fr-CA"/>
+        </w:rPr>
+      </w:pPr>
+      <w:r>
+        <w:rPr>
+          <w:highlight w:val="yellow"/>
           <w:lang w:val="fr-CA"/>
         </w:rPr>
         <w:t xml:space="preserve">Sous-titre </w:t>
@@ -1398,23 +1437,26 @@
     </w:p>
     <w:p>
       <w:pPr>
-        <w:pStyle w:val="Paragraphedeliste"/>
+        <w:pStyle w:val="ListParagraph"/>
         <w:numPr>
           <w:ilvl w:val="1"/>
           <w:numId w:val="16"/>
         </w:numPr>
         <w:rPr>
-          <w:lang w:val="fr-CA"/>
-        </w:rPr>
-      </w:pPr>
-      <w:r>
-        <w:rPr>
+          <w:highlight w:val="yellow"/>
+          <w:lang w:val="fr-CA"/>
+        </w:rPr>
+      </w:pPr>
+      <w:r>
+        <w:rPr>
+          <w:highlight w:val="yellow"/>
           <w:lang w:val="fr-CA"/>
         </w:rPr>
         <w:t>S</w:t>
       </w:r>
       <w:r>
         <w:rPr>
+          <w:highlight w:val="yellow"/>
           <w:lang w:val="fr-CA"/>
         </w:rPr>
         <w:t>tyle différent du titre</w:t>
@@ -1422,17 +1464,19 @@
     </w:p>
     <w:p>
       <w:pPr>
-        <w:pStyle w:val="Paragraphedeliste"/>
+        <w:pStyle w:val="ListParagraph"/>
         <w:numPr>
           <w:ilvl w:val="0"/>
           <w:numId w:val="16"/>
         </w:numPr>
         <w:rPr>
-          <w:lang w:val="fr-CA"/>
-        </w:rPr>
-      </w:pPr>
-      <w:r>
-        <w:rPr>
+          <w:highlight w:val="yellow"/>
+          <w:lang w:val="fr-CA"/>
+        </w:rPr>
+      </w:pPr>
+      <w:r>
+        <w:rPr>
+          <w:highlight w:val="yellow"/>
           <w:lang w:val="fr-CA"/>
         </w:rPr>
         <w:t>Bouton démarrer</w:t>
@@ -1440,17 +1484,19 @@
     </w:p>
     <w:p>
       <w:pPr>
-        <w:pStyle w:val="Paragraphedeliste"/>
+        <w:pStyle w:val="ListParagraph"/>
         <w:numPr>
           <w:ilvl w:val="1"/>
           <w:numId w:val="16"/>
         </w:numPr>
         <w:rPr>
-          <w:lang w:val="fr-CA"/>
-        </w:rPr>
-      </w:pPr>
-      <w:r>
-        <w:rPr>
+          <w:highlight w:val="yellow"/>
+          <w:lang w:val="fr-CA"/>
+        </w:rPr>
+      </w:pPr>
+      <w:r>
+        <w:rPr>
+          <w:highlight w:val="yellow"/>
           <w:lang w:val="fr-CA"/>
         </w:rPr>
         <w:t>Doit avoir un fondu au noir avant de changer de scène</w:t>
@@ -1458,17 +1504,19 @@
     </w:p>
     <w:p>
       <w:pPr>
-        <w:pStyle w:val="Paragraphedeliste"/>
+        <w:pStyle w:val="ListParagraph"/>
         <w:numPr>
           <w:ilvl w:val="1"/>
           <w:numId w:val="16"/>
         </w:numPr>
         <w:rPr>
-          <w:lang w:val="fr-CA"/>
-        </w:rPr>
-      </w:pPr>
-      <w:r>
-        <w:rPr>
+          <w:highlight w:val="yellow"/>
+          <w:lang w:val="fr-CA"/>
+        </w:rPr>
+      </w:pPr>
+      <w:r>
+        <w:rPr>
+          <w:highlight w:val="yellow"/>
           <w:lang w:val="fr-CA"/>
         </w:rPr>
         <w:t>On doit avoir un fondu lorsqu’on entre dans le jeu</w:t>
@@ -1476,17 +1524,19 @@
     </w:p>
     <w:p>
       <w:pPr>
-        <w:pStyle w:val="Paragraphedeliste"/>
+        <w:pStyle w:val="ListParagraph"/>
         <w:numPr>
           <w:ilvl w:val="0"/>
           <w:numId w:val="16"/>
         </w:numPr>
         <w:rPr>
-          <w:lang w:val="fr-CA"/>
-        </w:rPr>
-      </w:pPr>
-      <w:r>
-        <w:rPr>
+          <w:highlight w:val="yellow"/>
+          <w:lang w:val="fr-CA"/>
+        </w:rPr>
+      </w:pPr>
+      <w:r>
+        <w:rPr>
+          <w:highlight w:val="yellow"/>
           <w:lang w:val="fr-CA"/>
         </w:rPr>
         <w:t>Bouton quitter</w:t>
@@ -1494,17 +1544,19 @@
     </w:p>
     <w:p>
       <w:pPr>
-        <w:pStyle w:val="Paragraphedeliste"/>
+        <w:pStyle w:val="ListParagraph"/>
         <w:numPr>
           <w:ilvl w:val="0"/>
           <w:numId w:val="16"/>
         </w:numPr>
         <w:rPr>
-          <w:lang w:val="fr-CA"/>
-        </w:rPr>
-      </w:pPr>
-      <w:r>
-        <w:rPr>
+          <w:highlight w:val="yellow"/>
+          <w:lang w:val="fr-CA"/>
+        </w:rPr>
+      </w:pPr>
+      <w:r>
+        <w:rPr>
+          <w:highlight w:val="yellow"/>
           <w:lang w:val="fr-CA"/>
         </w:rPr>
         <w:t>[</w:t>
@@ -1512,6 +1564,7 @@
       <w:proofErr w:type="gramStart"/>
       <w:r>
         <w:rPr>
+          <w:highlight w:val="yellow"/>
           <w:lang w:val="fr-CA"/>
         </w:rPr>
         <w:t>x</w:t>
@@ -1519,12 +1572,14 @@
       <w:proofErr w:type="gramEnd"/>
       <w:r>
         <w:rPr>
+          <w:highlight w:val="yellow"/>
           <w:lang w:val="fr-CA"/>
         </w:rPr>
         <w:t>1]</w:t>
       </w:r>
       <w:r>
         <w:rPr>
+          <w:highlight w:val="yellow"/>
           <w:lang w:val="fr-CA"/>
         </w:rPr>
         <w:t xml:space="preserve"> effet de particule</w:t>
@@ -1532,17 +1587,19 @@
     </w:p>
     <w:p>
       <w:pPr>
-        <w:pStyle w:val="Paragraphedeliste"/>
+        <w:pStyle w:val="ListParagraph"/>
         <w:numPr>
           <w:ilvl w:val="0"/>
           <w:numId w:val="16"/>
         </w:numPr>
         <w:rPr>
-          <w:lang w:val="fr-CA"/>
-        </w:rPr>
-      </w:pPr>
-      <w:r>
-        <w:rPr>
+          <w:highlight w:val="yellow"/>
+          <w:lang w:val="fr-CA"/>
+        </w:rPr>
+      </w:pPr>
+      <w:r>
+        <w:rPr>
+          <w:highlight w:val="yellow"/>
           <w:lang w:val="fr-CA"/>
         </w:rPr>
         <w:t>1 arrière-plan</w:t>
@@ -1550,17 +1607,19 @@
     </w:p>
     <w:p>
       <w:pPr>
-        <w:pStyle w:val="Paragraphedeliste"/>
+        <w:pStyle w:val="ListParagraph"/>
         <w:numPr>
           <w:ilvl w:val="0"/>
           <w:numId w:val="16"/>
         </w:numPr>
         <w:rPr>
-          <w:lang w:val="fr-CA"/>
-        </w:rPr>
-      </w:pPr>
-      <w:r>
-        <w:rPr>
+          <w:highlight w:val="yellow"/>
+          <w:lang w:val="fr-CA"/>
+        </w:rPr>
+      </w:pPr>
+      <w:r>
+        <w:rPr>
+          <w:highlight w:val="yellow"/>
           <w:lang w:val="fr-CA"/>
         </w:rPr>
         <w:t>[</w:t>
@@ -1568,6 +1627,7 @@
       <w:proofErr w:type="gramStart"/>
       <w:r>
         <w:rPr>
+          <w:highlight w:val="yellow"/>
           <w:lang w:val="fr-CA"/>
         </w:rPr>
         <w:t>x</w:t>
@@ -1575,12 +1635,14 @@
       <w:proofErr w:type="gramEnd"/>
       <w:r>
         <w:rPr>
+          <w:highlight w:val="yellow"/>
           <w:lang w:val="fr-CA"/>
         </w:rPr>
         <w:t>1]</w:t>
       </w:r>
       <w:r>
         <w:rPr>
+          <w:highlight w:val="yellow"/>
           <w:lang w:val="fr-CA"/>
         </w:rPr>
         <w:t xml:space="preserve"> images (animées ou non)</w:t>
@@ -1588,17 +1650,19 @@
     </w:p>
     <w:p>
       <w:pPr>
-        <w:pStyle w:val="Paragraphedeliste"/>
+        <w:pStyle w:val="ListParagraph"/>
         <w:numPr>
           <w:ilvl w:val="0"/>
           <w:numId w:val="16"/>
         </w:numPr>
         <w:rPr>
-          <w:lang w:val="fr-CA"/>
-        </w:rPr>
-      </w:pPr>
-      <w:r>
-        <w:rPr>
+          <w:highlight w:val="yellow"/>
+          <w:lang w:val="fr-CA"/>
+        </w:rPr>
+      </w:pPr>
+      <w:r>
+        <w:rPr>
+          <w:highlight w:val="yellow"/>
           <w:lang w:val="fr-CA"/>
         </w:rPr>
         <w:t>[</w:t>
@@ -1606,6 +1670,7 @@
       <w:proofErr w:type="gramStart"/>
       <w:r>
         <w:rPr>
+          <w:highlight w:val="yellow"/>
           <w:lang w:val="fr-CA"/>
         </w:rPr>
         <w:t>x</w:t>
@@ -1613,12 +1678,14 @@
       <w:proofErr w:type="gramEnd"/>
       <w:r>
         <w:rPr>
+          <w:highlight w:val="yellow"/>
           <w:lang w:val="fr-CA"/>
         </w:rPr>
         <w:t>1]</w:t>
       </w:r>
       <w:r>
         <w:rPr>
+          <w:highlight w:val="yellow"/>
           <w:lang w:val="fr-CA"/>
         </w:rPr>
         <w:t xml:space="preserve"> séquence animée avec une coroutine</w:t>
@@ -1626,17 +1693,19 @@
     </w:p>
     <w:p>
       <w:pPr>
-        <w:pStyle w:val="Paragraphedeliste"/>
+        <w:pStyle w:val="ListParagraph"/>
         <w:numPr>
           <w:ilvl w:val="1"/>
           <w:numId w:val="16"/>
         </w:numPr>
         <w:rPr>
-          <w:lang w:val="fr-CA"/>
-        </w:rPr>
-      </w:pPr>
-      <w:r>
-        <w:rPr>
+          <w:highlight w:val="yellow"/>
+          <w:lang w:val="fr-CA"/>
+        </w:rPr>
+      </w:pPr>
+      <w:r>
+        <w:rPr>
+          <w:highlight w:val="yellow"/>
           <w:lang w:val="fr-CA"/>
         </w:rPr>
         <w:t>Ex : joueur qui se fait courir après par un ennemi</w:t>
@@ -1644,14 +1713,16 @@
     </w:p>
     <w:p>
       <w:pPr>
-        <w:pStyle w:val="Titre3"/>
-        <w:rPr>
+        <w:pStyle w:val="Heading3"/>
+        <w:rPr>
+          <w:highlight w:val="yellow"/>
           <w:lang w:val="fr-CA"/>
         </w:rPr>
       </w:pPr>
       <w:proofErr w:type="gramStart"/>
       <w:r>
         <w:rPr>
+          <w:highlight w:val="yellow"/>
           <w:lang w:val="fr-CA"/>
         </w:rPr>
         <w:t>Scène fin</w:t>
@@ -1659,6 +1730,7 @@
       <w:proofErr w:type="gramEnd"/>
       <w:r>
         <w:rPr>
+          <w:highlight w:val="yellow"/>
           <w:lang w:val="fr-CA"/>
         </w:rPr>
         <w:t xml:space="preserve"> de jeu</w:t>
@@ -1666,17 +1738,19 @@
     </w:p>
     <w:p>
       <w:pPr>
-        <w:pStyle w:val="Paragraphedeliste"/>
+        <w:pStyle w:val="ListParagraph"/>
         <w:numPr>
           <w:ilvl w:val="0"/>
           <w:numId w:val="16"/>
         </w:numPr>
         <w:rPr>
-          <w:lang w:val="fr-CA"/>
-        </w:rPr>
-      </w:pPr>
-      <w:r>
-        <w:rPr>
+          <w:highlight w:val="yellow"/>
+          <w:lang w:val="fr-CA"/>
+        </w:rPr>
+      </w:pPr>
+      <w:r>
+        <w:rPr>
+          <w:highlight w:val="yellow"/>
           <w:lang w:val="fr-CA"/>
         </w:rPr>
         <w:t>Nom du/des créateur(s)</w:t>
@@ -1684,13 +1758,15 @@
     </w:p>
     <w:p>
       <w:pPr>
-        <w:pStyle w:val="Paragraphedeliste"/>
-        <w:rPr>
-          <w:lang w:val="fr-CA"/>
-        </w:rPr>
-      </w:pPr>
-      <w:r>
-        <w:rPr>
+        <w:pStyle w:val="ListParagraph"/>
+        <w:rPr>
+          <w:highlight w:val="yellow"/>
+          <w:lang w:val="fr-CA"/>
+        </w:rPr>
+      </w:pPr>
+      <w:r>
+        <w:rPr>
+          <w:highlight w:val="yellow"/>
           <w:lang w:val="fr-CA"/>
         </w:rPr>
         <w:t>[</w:t>
@@ -1698,6 +1774,7 @@
       <w:proofErr w:type="gramStart"/>
       <w:r>
         <w:rPr>
+          <w:highlight w:val="yellow"/>
           <w:lang w:val="fr-CA"/>
         </w:rPr>
         <w:t>x</w:t>
@@ -1705,12 +1782,14 @@
       <w:proofErr w:type="gramEnd"/>
       <w:r>
         <w:rPr>
+          <w:highlight w:val="yellow"/>
           <w:lang w:val="fr-CA"/>
         </w:rPr>
         <w:t>1]</w:t>
       </w:r>
       <w:r>
         <w:rPr>
+          <w:highlight w:val="yellow"/>
           <w:lang w:val="fr-CA"/>
         </w:rPr>
         <w:t xml:space="preserve"> images (animées ou non) différentes du menu</w:t>
@@ -1718,17 +1797,19 @@
     </w:p>
     <w:p>
       <w:pPr>
-        <w:pStyle w:val="Paragraphedeliste"/>
+        <w:pStyle w:val="ListParagraph"/>
         <w:numPr>
           <w:ilvl w:val="0"/>
           <w:numId w:val="16"/>
         </w:numPr>
         <w:rPr>
-          <w:lang w:val="fr-CA"/>
-        </w:rPr>
-      </w:pPr>
-      <w:r>
-        <w:rPr>
+          <w:highlight w:val="yellow"/>
+          <w:lang w:val="fr-CA"/>
+        </w:rPr>
+      </w:pPr>
+      <w:r>
+        <w:rPr>
+          <w:highlight w:val="yellow"/>
           <w:lang w:val="fr-CA"/>
         </w:rPr>
         <w:t>[</w:t>
@@ -1736,6 +1817,7 @@
       <w:proofErr w:type="gramStart"/>
       <w:r>
         <w:rPr>
+          <w:highlight w:val="yellow"/>
           <w:lang w:val="fr-CA"/>
         </w:rPr>
         <w:t>x</w:t>
@@ -1743,12 +1825,14 @@
       <w:proofErr w:type="gramEnd"/>
       <w:r>
         <w:rPr>
+          <w:highlight w:val="yellow"/>
           <w:lang w:val="fr-CA"/>
         </w:rPr>
         <w:t>1]</w:t>
       </w:r>
       <w:r>
         <w:rPr>
+          <w:highlight w:val="yellow"/>
           <w:lang w:val="fr-CA"/>
         </w:rPr>
         <w:t xml:space="preserve"> séquence animée avec une coroutine différente du menu</w:t>
@@ -1756,17 +1840,19 @@
     </w:p>
     <w:p>
       <w:pPr>
-        <w:pStyle w:val="Paragraphedeliste"/>
+        <w:pStyle w:val="ListParagraph"/>
         <w:numPr>
           <w:ilvl w:val="0"/>
           <w:numId w:val="16"/>
         </w:numPr>
         <w:rPr>
-          <w:lang w:val="fr-CA"/>
-        </w:rPr>
-      </w:pPr>
-      <w:r>
-        <w:rPr>
+          <w:highlight w:val="yellow"/>
+          <w:lang w:val="fr-CA"/>
+        </w:rPr>
+      </w:pPr>
+      <w:r>
+        <w:rPr>
+          <w:highlight w:val="yellow"/>
           <w:lang w:val="fr-CA"/>
         </w:rPr>
         <w:t>1 arrière-plan</w:t>
@@ -1774,15 +1860,15 @@
     </w:p>
     <w:p>
       <w:pPr>
-        <w:pStyle w:val="Paragraphedeliste"/>
-        <w:rPr>
-          <w:lang w:val="fr-CA"/>
-        </w:rPr>
-      </w:pPr>
-    </w:p>
-    <w:p>
-      <w:pPr>
-        <w:pStyle w:val="Titre3"/>
+        <w:pStyle w:val="ListParagraph"/>
+        <w:rPr>
+          <w:lang w:val="fr-CA"/>
+        </w:rPr>
+      </w:pPr>
+    </w:p>
+    <w:p>
+      <w:pPr>
+        <w:pStyle w:val="Heading3"/>
         <w:rPr>
           <w:lang w:val="fr-CA"/>
         </w:rPr>
@@ -1878,7 +1964,7 @@
     </w:p>
     <w:p>
       <w:pPr>
-        <w:pStyle w:val="Paragraphedeliste"/>
+        <w:pStyle w:val="ListParagraph"/>
         <w:numPr>
           <w:ilvl w:val="0"/>
           <w:numId w:val="16"/>
@@ -1937,7 +2023,7 @@
     </w:p>
     <w:p>
       <w:pPr>
-        <w:pStyle w:val="Titre4"/>
+        <w:pStyle w:val="Heading4"/>
         <w:rPr>
           <w:lang w:val="fr-CA"/>
         </w:rPr>
@@ -1951,17 +2037,19 @@
     </w:p>
     <w:p>
       <w:pPr>
-        <w:pStyle w:val="Paragraphedeliste"/>
+        <w:pStyle w:val="ListParagraph"/>
         <w:numPr>
           <w:ilvl w:val="0"/>
           <w:numId w:val="16"/>
         </w:numPr>
         <w:rPr>
-          <w:lang w:val="fr-CA"/>
-        </w:rPr>
-      </w:pPr>
-      <w:r>
-        <w:rPr>
+          <w:highlight w:val="yellow"/>
+          <w:lang w:val="fr-CA"/>
+        </w:rPr>
+      </w:pPr>
+      <w:r>
+        <w:rPr>
+          <w:highlight w:val="yellow"/>
           <w:lang w:val="fr-CA"/>
         </w:rPr>
         <w:t>[</w:t>
@@ -1969,6 +2057,7 @@
       <w:proofErr w:type="gramStart"/>
       <w:r>
         <w:rPr>
+          <w:highlight w:val="yellow"/>
           <w:lang w:val="fr-CA"/>
         </w:rPr>
         <w:t>x</w:t>
@@ -1976,24 +2065,28 @@
       <w:proofErr w:type="gramEnd"/>
       <w:r>
         <w:rPr>
+          <w:highlight w:val="yellow"/>
           <w:lang w:val="fr-CA"/>
         </w:rPr>
         <w:t>3]</w:t>
       </w:r>
       <w:r>
         <w:rPr>
+          <w:highlight w:val="yellow"/>
           <w:lang w:val="fr-CA"/>
         </w:rPr>
         <w:t xml:space="preserve"> </w:t>
       </w:r>
       <w:r>
         <w:rPr>
+          <w:highlight w:val="yellow"/>
           <w:lang w:val="fr-CA"/>
         </w:rPr>
         <w:t>objets de jeu issue d’</w:t>
       </w:r>
       <w:r>
         <w:rPr>
+          <w:highlight w:val="yellow"/>
           <w:lang w:val="fr-CA"/>
         </w:rPr>
         <w:t>images/</w:t>
@@ -2003,6 +2096,7 @@
         <w:rPr>
           <w:i/>
           <w:iCs/>
+          <w:highlight w:val="yellow"/>
           <w:lang w:val="fr-CA"/>
         </w:rPr>
         <w:t>spritesheet</w:t>
@@ -2012,12 +2106,14 @@
         <w:rPr>
           <w:i/>
           <w:iCs/>
+          <w:highlight w:val="yellow"/>
           <w:lang w:val="fr-CA"/>
         </w:rPr>
         <w:t xml:space="preserve"> </w:t>
       </w:r>
       <w:r>
         <w:rPr>
+          <w:highlight w:val="yellow"/>
           <w:lang w:val="fr-CA"/>
         </w:rPr>
         <w:t>différents</w:t>
@@ -2025,17 +2121,19 @@
     </w:p>
     <w:p>
       <w:pPr>
-        <w:pStyle w:val="Paragraphedeliste"/>
+        <w:pStyle w:val="ListParagraph"/>
         <w:numPr>
           <w:ilvl w:val="1"/>
           <w:numId w:val="16"/>
         </w:numPr>
         <w:rPr>
-          <w:lang w:val="fr-CA"/>
-        </w:rPr>
-      </w:pPr>
-      <w:r>
-        <w:rPr>
+          <w:highlight w:val="yellow"/>
+          <w:lang w:val="fr-CA"/>
+        </w:rPr>
+      </w:pPr>
+      <w:r>
+        <w:rPr>
+          <w:highlight w:val="yellow"/>
           <w:lang w:val="fr-CA"/>
         </w:rPr>
         <w:t>Maximum 4 images statiques</w:t>
@@ -2043,7 +2141,7 @@
     </w:p>
     <w:p>
       <w:pPr>
-        <w:pStyle w:val="Paragraphedeliste"/>
+        <w:pStyle w:val="ListParagraph"/>
         <w:numPr>
           <w:ilvl w:val="0"/>
           <w:numId w:val="16"/>
@@ -2081,7 +2179,7 @@
     </w:p>
     <w:p>
       <w:pPr>
-        <w:pStyle w:val="Paragraphedeliste"/>
+        <w:pStyle w:val="ListParagraph"/>
         <w:numPr>
           <w:ilvl w:val="1"/>
           <w:numId w:val="16"/>
@@ -2099,7 +2197,7 @@
     </w:p>
     <w:p>
       <w:pPr>
-        <w:pStyle w:val="Paragraphedeliste"/>
+        <w:pStyle w:val="ListParagraph"/>
         <w:numPr>
           <w:ilvl w:val="0"/>
           <w:numId w:val="16"/>
@@ -2137,17 +2235,19 @@
     </w:p>
     <w:p>
       <w:pPr>
-        <w:pStyle w:val="Paragraphedeliste"/>
+        <w:pStyle w:val="ListParagraph"/>
         <w:numPr>
           <w:ilvl w:val="0"/>
           <w:numId w:val="16"/>
         </w:numPr>
         <w:rPr>
-          <w:lang w:val="fr-CA"/>
-        </w:rPr>
-      </w:pPr>
-      <w:r>
-        <w:rPr>
+          <w:highlight w:val="yellow"/>
+          <w:lang w:val="fr-CA"/>
+        </w:rPr>
+      </w:pPr>
+      <w:r>
+        <w:rPr>
+          <w:highlight w:val="yellow"/>
           <w:lang w:val="fr-CA"/>
         </w:rPr>
         <w:t>[</w:t>
@@ -2155,6 +2255,7 @@
       <w:proofErr w:type="gramStart"/>
       <w:r>
         <w:rPr>
+          <w:highlight w:val="yellow"/>
           <w:lang w:val="fr-CA"/>
         </w:rPr>
         <w:t>x</w:t>
@@ -2162,12 +2263,14 @@
       <w:proofErr w:type="gramEnd"/>
       <w:r>
         <w:rPr>
+          <w:highlight w:val="yellow"/>
           <w:lang w:val="fr-CA"/>
         </w:rPr>
         <w:t>1]</w:t>
       </w:r>
       <w:r>
         <w:rPr>
+          <w:highlight w:val="yellow"/>
           <w:lang w:val="fr-CA"/>
         </w:rPr>
         <w:t xml:space="preserve"> indicateur dans une interface</w:t>
@@ -2175,17 +2278,19 @@
     </w:p>
     <w:p>
       <w:pPr>
-        <w:pStyle w:val="Paragraphedeliste"/>
+        <w:pStyle w:val="ListParagraph"/>
         <w:numPr>
           <w:ilvl w:val="1"/>
           <w:numId w:val="16"/>
         </w:numPr>
         <w:rPr>
-          <w:lang w:val="fr-CA"/>
-        </w:rPr>
-      </w:pPr>
-      <w:r>
-        <w:rPr>
+          <w:highlight w:val="yellow"/>
+          <w:lang w:val="fr-CA"/>
+        </w:rPr>
+      </w:pPr>
+      <w:r>
+        <w:rPr>
+          <w:highlight w:val="yellow"/>
           <w:lang w:val="fr-CA"/>
         </w:rPr>
         <w:t>Ex : indiquer le nombre de vie</w:t>
@@ -2193,17 +2298,19 @@
     </w:p>
     <w:p>
       <w:pPr>
-        <w:pStyle w:val="Paragraphedeliste"/>
+        <w:pStyle w:val="ListParagraph"/>
         <w:numPr>
           <w:ilvl w:val="1"/>
           <w:numId w:val="16"/>
         </w:numPr>
         <w:rPr>
-          <w:lang w:val="fr-CA"/>
-        </w:rPr>
-      </w:pPr>
-      <w:r>
-        <w:rPr>
+          <w:highlight w:val="yellow"/>
+          <w:lang w:val="fr-CA"/>
+        </w:rPr>
+      </w:pPr>
+      <w:r>
+        <w:rPr>
+          <w:highlight w:val="yellow"/>
           <w:lang w:val="fr-CA"/>
         </w:rPr>
         <w:lastRenderedPageBreak/>
@@ -2212,29 +2319,33 @@
     </w:p>
     <w:p>
       <w:pPr>
-        <w:pStyle w:val="Paragraphedeliste"/>
+        <w:pStyle w:val="ListParagraph"/>
         <w:numPr>
           <w:ilvl w:val="1"/>
           <w:numId w:val="16"/>
         </w:numPr>
         <w:rPr>
-          <w:lang w:val="fr-CA"/>
-        </w:rPr>
-      </w:pPr>
-      <w:r>
-        <w:rPr>
+          <w:highlight w:val="yellow"/>
+          <w:lang w:val="fr-CA"/>
+        </w:rPr>
+      </w:pPr>
+      <w:r>
+        <w:rPr>
+          <w:highlight w:val="yellow"/>
           <w:lang w:val="fr-CA"/>
         </w:rPr>
         <w:t>Ex</w:t>
       </w:r>
       <w:r>
         <w:rPr>
+          <w:highlight w:val="yellow"/>
           <w:lang w:val="fr-CA"/>
         </w:rPr>
         <w:t>3</w:t>
       </w:r>
       <w:r>
         <w:rPr>
+          <w:highlight w:val="yellow"/>
           <w:lang w:val="fr-CA"/>
         </w:rPr>
         <w:t> : indiquer le temps</w:t>
@@ -2242,17 +2353,19 @@
     </w:p>
     <w:p>
       <w:pPr>
-        <w:pStyle w:val="Paragraphedeliste"/>
+        <w:pStyle w:val="ListParagraph"/>
         <w:numPr>
           <w:ilvl w:val="0"/>
           <w:numId w:val="16"/>
         </w:numPr>
         <w:rPr>
-          <w:lang w:val="fr-CA"/>
-        </w:rPr>
-      </w:pPr>
-      <w:r>
-        <w:rPr>
+          <w:highlight w:val="yellow"/>
+          <w:lang w:val="fr-CA"/>
+        </w:rPr>
+      </w:pPr>
+      <w:r>
+        <w:rPr>
+          <w:highlight w:val="yellow"/>
           <w:lang w:val="fr-CA"/>
         </w:rPr>
         <w:t>[</w:t>
@@ -2260,6 +2373,7 @@
       <w:proofErr w:type="gramStart"/>
       <w:r>
         <w:rPr>
+          <w:highlight w:val="yellow"/>
           <w:lang w:val="fr-CA"/>
         </w:rPr>
         <w:t>x</w:t>
@@ -2267,12 +2381,14 @@
       <w:proofErr w:type="gramEnd"/>
       <w:r>
         <w:rPr>
+          <w:highlight w:val="yellow"/>
           <w:lang w:val="fr-CA"/>
         </w:rPr>
         <w:t>1]</w:t>
       </w:r>
       <w:r>
         <w:rPr>
+          <w:highlight w:val="yellow"/>
           <w:lang w:val="fr-CA"/>
         </w:rPr>
         <w:t xml:space="preserve"> queue (</w:t>
@@ -2281,36 +2397,42 @@
         <w:rPr>
           <w:i/>
           <w:iCs/>
+          <w:highlight w:val="yellow"/>
           <w:lang w:val="fr-CA"/>
         </w:rPr>
         <w:t>motion trail</w:t>
       </w:r>
       <w:r>
         <w:rPr>
+          <w:highlight w:val="yellow"/>
           <w:lang w:val="fr-CA"/>
         </w:rPr>
         <w:t>)</w:t>
       </w:r>
       <w:r>
         <w:rPr>
+          <w:highlight w:val="yellow"/>
           <w:lang w:val="fr-CA"/>
         </w:rPr>
         <w:t xml:space="preserve"> avec une fin tri</w:t>
       </w:r>
       <w:r>
         <w:rPr>
+          <w:highlight w:val="yellow"/>
           <w:lang w:val="fr-CA"/>
         </w:rPr>
         <w:t>a</w:t>
       </w:r>
       <w:r>
         <w:rPr>
+          <w:highlight w:val="yellow"/>
           <w:lang w:val="fr-CA"/>
         </w:rPr>
         <w:t>ngulaire</w:t>
       </w:r>
       <w:r>
         <w:rPr>
+          <w:highlight w:val="yellow"/>
           <w:lang w:val="fr-CA"/>
         </w:rPr>
         <w:t xml:space="preserve"> et un gradient de couleur</w:t>
@@ -2318,7 +2440,7 @@
     </w:p>
     <w:p>
       <w:pPr>
-        <w:pStyle w:val="Titre4"/>
+        <w:pStyle w:val="Heading4"/>
         <w:rPr>
           <w:lang w:val="fr-CA"/>
         </w:rPr>
@@ -2332,17 +2454,19 @@
     </w:p>
     <w:p>
       <w:pPr>
-        <w:pStyle w:val="Paragraphedeliste"/>
+        <w:pStyle w:val="ListParagraph"/>
         <w:numPr>
           <w:ilvl w:val="0"/>
           <w:numId w:val="16"/>
         </w:numPr>
         <w:rPr>
-          <w:lang w:val="fr-CA"/>
-        </w:rPr>
-      </w:pPr>
-      <w:r>
-        <w:rPr>
+          <w:highlight w:val="yellow"/>
+          <w:lang w:val="fr-CA"/>
+        </w:rPr>
+      </w:pPr>
+      <w:r>
+        <w:rPr>
+          <w:highlight w:val="yellow"/>
           <w:lang w:val="fr-CA"/>
         </w:rPr>
         <w:t>[</w:t>
@@ -2350,6 +2474,7 @@
       <w:proofErr w:type="gramStart"/>
       <w:r>
         <w:rPr>
+          <w:highlight w:val="yellow"/>
           <w:lang w:val="fr-CA"/>
         </w:rPr>
         <w:t>x</w:t>
@@ -2357,12 +2482,14 @@
       <w:proofErr w:type="gramEnd"/>
       <w:r>
         <w:rPr>
+          <w:highlight w:val="yellow"/>
           <w:lang w:val="fr-CA"/>
         </w:rPr>
         <w:t>2]</w:t>
       </w:r>
       <w:r>
         <w:rPr>
+          <w:highlight w:val="yellow"/>
           <w:lang w:val="fr-CA"/>
         </w:rPr>
         <w:t xml:space="preserve"> objets de jeu qui sont bougé par code</w:t>
@@ -2370,41 +2497,47 @@
     </w:p>
     <w:p>
       <w:pPr>
-        <w:pStyle w:val="Paragraphedeliste"/>
+        <w:pStyle w:val="ListParagraph"/>
         <w:numPr>
           <w:ilvl w:val="1"/>
           <w:numId w:val="16"/>
         </w:numPr>
         <w:rPr>
-          <w:lang w:val="fr-CA"/>
-        </w:rPr>
-      </w:pPr>
-      <w:r>
-        <w:rPr>
+          <w:highlight w:val="yellow"/>
+          <w:lang w:val="fr-CA"/>
+        </w:rPr>
+      </w:pPr>
+      <w:r>
+        <w:rPr>
+          <w:highlight w:val="yellow"/>
           <w:lang w:val="fr-CA"/>
         </w:rPr>
         <w:t xml:space="preserve">Ajuster la </w:t>
       </w:r>
       <w:r>
         <w:rPr>
+          <w:highlight w:val="yellow"/>
           <w:lang w:val="fr-CA"/>
         </w:rPr>
         <w:t xml:space="preserve">position, la </w:t>
       </w:r>
       <w:r>
         <w:rPr>
+          <w:highlight w:val="yellow"/>
           <w:lang w:val="fr-CA"/>
         </w:rPr>
         <w:t>vitesse</w:t>
       </w:r>
       <w:r>
         <w:rPr>
+          <w:highlight w:val="yellow"/>
           <w:lang w:val="fr-CA"/>
         </w:rPr>
         <w:t xml:space="preserve"> ou </w:t>
       </w:r>
       <w:r>
         <w:rPr>
+          <w:highlight w:val="yellow"/>
           <w:lang w:val="fr-CA"/>
         </w:rPr>
         <w:t xml:space="preserve">utiliser </w:t>
@@ -2414,6 +2547,7 @@
         <w:rPr>
           <w:i/>
           <w:iCs/>
+          <w:highlight w:val="yellow"/>
           <w:lang w:val="fr-CA"/>
         </w:rPr>
         <w:t>AddForce</w:t>
@@ -2422,7 +2556,7 @@
     </w:p>
     <w:p>
       <w:pPr>
-        <w:pStyle w:val="Paragraphedeliste"/>
+        <w:pStyle w:val="ListParagraph"/>
         <w:numPr>
           <w:ilvl w:val="0"/>
           <w:numId w:val="16"/>
@@ -2466,7 +2600,7 @@
     </w:p>
     <w:p>
       <w:pPr>
-        <w:pStyle w:val="Paragraphedeliste"/>
+        <w:pStyle w:val="ListParagraph"/>
         <w:numPr>
           <w:ilvl w:val="1"/>
           <w:numId w:val="16"/>
@@ -2490,7 +2624,7 @@
     </w:p>
     <w:p>
       <w:pPr>
-        <w:pStyle w:val="Paragraphedeliste"/>
+        <w:pStyle w:val="ListParagraph"/>
         <w:numPr>
           <w:ilvl w:val="0"/>
           <w:numId w:val="16"/>
@@ -2540,17 +2674,19 @@
     </w:p>
     <w:p>
       <w:pPr>
-        <w:pStyle w:val="Paragraphedeliste"/>
+        <w:pStyle w:val="ListParagraph"/>
         <w:numPr>
           <w:ilvl w:val="0"/>
           <w:numId w:val="16"/>
         </w:numPr>
         <w:rPr>
-          <w:lang w:val="fr-CA"/>
-        </w:rPr>
-      </w:pPr>
-      <w:r>
-        <w:rPr>
+          <w:highlight w:val="yellow"/>
+          <w:lang w:val="fr-CA"/>
+        </w:rPr>
+      </w:pPr>
+      <w:r>
+        <w:rPr>
+          <w:highlight w:val="yellow"/>
           <w:lang w:val="fr-CA"/>
         </w:rPr>
         <w:t>[</w:t>
@@ -2558,6 +2694,7 @@
       <w:proofErr w:type="gramStart"/>
       <w:r>
         <w:rPr>
+          <w:highlight w:val="yellow"/>
           <w:lang w:val="fr-CA"/>
         </w:rPr>
         <w:t>x</w:t>
@@ -2565,24 +2702,28 @@
       <w:proofErr w:type="gramEnd"/>
       <w:r>
         <w:rPr>
+          <w:highlight w:val="yellow"/>
           <w:lang w:val="fr-CA"/>
         </w:rPr>
         <w:t>2]</w:t>
       </w:r>
       <w:r>
         <w:rPr>
+          <w:highlight w:val="yellow"/>
           <w:lang w:val="fr-CA"/>
         </w:rPr>
         <w:t xml:space="preserve"> réponses à </w:t>
       </w:r>
       <w:r>
         <w:rPr>
+          <w:highlight w:val="yellow"/>
           <w:lang w:val="fr-CA"/>
         </w:rPr>
         <w:t>une</w:t>
       </w:r>
       <w:r>
         <w:rPr>
+          <w:highlight w:val="yellow"/>
           <w:lang w:val="fr-CA"/>
         </w:rPr>
         <w:t xml:space="preserve"> collision (</w:t>
@@ -2591,6 +2732,7 @@
         <w:rPr>
           <w:i/>
           <w:iCs/>
+          <w:highlight w:val="yellow"/>
           <w:lang w:val="fr-CA"/>
         </w:rPr>
         <w:t>OnCollisionEnter2</w:t>
@@ -2599,12 +2741,14 @@
         <w:rPr>
           <w:i/>
           <w:iCs/>
+          <w:highlight w:val="yellow"/>
           <w:lang w:val="fr-CA"/>
         </w:rPr>
         <w:t>D</w:t>
       </w:r>
       <w:r>
         <w:rPr>
+          <w:highlight w:val="yellow"/>
           <w:lang w:val="fr-CA"/>
         </w:rPr>
         <w:t>)</w:t>
@@ -2612,23 +2756,26 @@
     </w:p>
     <w:p>
       <w:pPr>
-        <w:pStyle w:val="Paragraphedeliste"/>
+        <w:pStyle w:val="ListParagraph"/>
         <w:numPr>
           <w:ilvl w:val="1"/>
           <w:numId w:val="16"/>
         </w:numPr>
         <w:rPr>
-          <w:lang w:val="fr-CA"/>
-        </w:rPr>
-      </w:pPr>
-      <w:r>
-        <w:rPr>
+          <w:highlight w:val="yellow"/>
+          <w:lang w:val="fr-CA"/>
+        </w:rPr>
+      </w:pPr>
+      <w:r>
+        <w:rPr>
+          <w:highlight w:val="yellow"/>
           <w:lang w:val="fr-CA"/>
         </w:rPr>
         <w:t>1 doit filtrer avec les masques</w:t>
       </w:r>
       <w:r>
         <w:rPr>
+          <w:highlight w:val="yellow"/>
           <w:lang w:val="fr-CA"/>
         </w:rPr>
         <w:t xml:space="preserve"> (</w:t>
@@ -2638,6 +2785,7 @@
         <w:rPr>
           <w:i/>
           <w:iCs/>
+          <w:highlight w:val="yellow"/>
           <w:lang w:val="fr-CA"/>
         </w:rPr>
         <w:t>layers</w:t>
@@ -2645,6 +2793,7 @@
       <w:proofErr w:type="spellEnd"/>
       <w:r>
         <w:rPr>
+          <w:highlight w:val="yellow"/>
           <w:lang w:val="fr-CA"/>
         </w:rPr>
         <w:t>)</w:t>
@@ -2652,17 +2801,19 @@
     </w:p>
     <w:p>
       <w:pPr>
-        <w:pStyle w:val="Paragraphedeliste"/>
+        <w:pStyle w:val="ListParagraph"/>
         <w:numPr>
           <w:ilvl w:val="0"/>
           <w:numId w:val="16"/>
         </w:numPr>
         <w:rPr>
-          <w:lang w:val="fr-CA"/>
-        </w:rPr>
-      </w:pPr>
-      <w:r>
-        <w:rPr>
+          <w:highlight w:val="yellow"/>
+          <w:lang w:val="fr-CA"/>
+        </w:rPr>
+      </w:pPr>
+      <w:r>
+        <w:rPr>
+          <w:highlight w:val="yellow"/>
           <w:lang w:val="fr-CA"/>
         </w:rPr>
         <w:t>[</w:t>
@@ -2670,6 +2821,7 @@
       <w:proofErr w:type="gramStart"/>
       <w:r>
         <w:rPr>
+          <w:highlight w:val="yellow"/>
           <w:lang w:val="fr-CA"/>
         </w:rPr>
         <w:t>x</w:t>
@@ -2677,12 +2829,14 @@
       <w:proofErr w:type="gramEnd"/>
       <w:r>
         <w:rPr>
+          <w:highlight w:val="yellow"/>
           <w:lang w:val="fr-CA"/>
         </w:rPr>
         <w:t>1]</w:t>
       </w:r>
       <w:r>
         <w:rPr>
+          <w:highlight w:val="yellow"/>
           <w:lang w:val="fr-CA"/>
         </w:rPr>
         <w:t xml:space="preserve"> réponse à une collision (</w:t>
@@ -2691,12 +2845,14 @@
         <w:rPr>
           <w:i/>
           <w:iCs/>
+          <w:highlight w:val="yellow"/>
           <w:lang w:val="fr-CA"/>
         </w:rPr>
         <w:t>OnTriggerEnter2D</w:t>
       </w:r>
       <w:r>
         <w:rPr>
+          <w:highlight w:val="yellow"/>
           <w:lang w:val="fr-CA"/>
         </w:rPr>
         <w:t>)</w:t>
@@ -2704,17 +2860,19 @@
     </w:p>
     <w:p>
       <w:pPr>
-        <w:pStyle w:val="Paragraphedeliste"/>
+        <w:pStyle w:val="ListParagraph"/>
         <w:numPr>
           <w:ilvl w:val="0"/>
           <w:numId w:val="16"/>
         </w:numPr>
         <w:rPr>
-          <w:lang w:val="fr-CA"/>
-        </w:rPr>
-      </w:pPr>
-      <w:r>
-        <w:rPr>
+          <w:highlight w:val="yellow"/>
+          <w:lang w:val="fr-CA"/>
+        </w:rPr>
+      </w:pPr>
+      <w:r>
+        <w:rPr>
+          <w:highlight w:val="yellow"/>
           <w:lang w:val="fr-CA"/>
         </w:rPr>
         <w:t>[</w:t>
@@ -2722,6 +2880,7 @@
       <w:proofErr w:type="gramStart"/>
       <w:r>
         <w:rPr>
+          <w:highlight w:val="yellow"/>
           <w:lang w:val="fr-CA"/>
         </w:rPr>
         <w:t>x</w:t>
@@ -2729,18 +2888,21 @@
       <w:proofErr w:type="gramEnd"/>
       <w:r>
         <w:rPr>
+          <w:highlight w:val="yellow"/>
           <w:lang w:val="fr-CA"/>
         </w:rPr>
         <w:t>1]</w:t>
       </w:r>
       <w:r>
         <w:rPr>
+          <w:highlight w:val="yellow"/>
           <w:lang w:val="fr-CA"/>
         </w:rPr>
         <w:t xml:space="preserve"> rayon</w:t>
       </w:r>
       <w:r>
         <w:rPr>
+          <w:highlight w:val="yellow"/>
           <w:lang w:val="fr-CA"/>
         </w:rPr>
         <w:t xml:space="preserve"> avec une réponse au touché</w:t>
@@ -2748,17 +2910,19 @@
     </w:p>
     <w:p>
       <w:pPr>
-        <w:pStyle w:val="Paragraphedeliste"/>
+        <w:pStyle w:val="ListParagraph"/>
         <w:numPr>
           <w:ilvl w:val="1"/>
           <w:numId w:val="16"/>
         </w:numPr>
         <w:rPr>
-          <w:lang w:val="fr-CA"/>
-        </w:rPr>
-      </w:pPr>
-      <w:r>
-        <w:rPr>
+          <w:highlight w:val="yellow"/>
+          <w:lang w:val="fr-CA"/>
+        </w:rPr>
+      </w:pPr>
+      <w:r>
+        <w:rPr>
+          <w:highlight w:val="yellow"/>
           <w:lang w:val="fr-CA"/>
         </w:rPr>
         <w:t>Ex : pour faire un AI</w:t>
@@ -2766,17 +2930,19 @@
     </w:p>
     <w:p>
       <w:pPr>
-        <w:pStyle w:val="Paragraphedeliste"/>
+        <w:pStyle w:val="ListParagraph"/>
         <w:numPr>
           <w:ilvl w:val="1"/>
           <w:numId w:val="16"/>
         </w:numPr>
         <w:rPr>
-          <w:lang w:val="fr-CA"/>
-        </w:rPr>
-      </w:pPr>
-      <w:r>
-        <w:rPr>
+          <w:highlight w:val="yellow"/>
+          <w:lang w:val="fr-CA"/>
+        </w:rPr>
+      </w:pPr>
+      <w:r>
+        <w:rPr>
+          <w:highlight w:val="yellow"/>
           <w:lang w:val="fr-CA"/>
         </w:rPr>
         <w:t>Ex2 : pour faire une arme</w:t>
@@ -2784,7 +2950,7 @@
     </w:p>
     <w:p>
       <w:pPr>
-        <w:pStyle w:val="Paragraphedeliste"/>
+        <w:pStyle w:val="ListParagraph"/>
         <w:numPr>
           <w:ilvl w:val="0"/>
           <w:numId w:val="16"/>
@@ -2822,7 +2988,7 @@
     </w:p>
     <w:p>
       <w:pPr>
-        <w:pStyle w:val="Paragraphedeliste"/>
+        <w:pStyle w:val="ListParagraph"/>
         <w:numPr>
           <w:ilvl w:val="1"/>
           <w:numId w:val="16"/>
@@ -2840,7 +3006,7 @@
     </w:p>
     <w:p>
       <w:pPr>
-        <w:pStyle w:val="Titre2"/>
+        <w:pStyle w:val="Heading2"/>
         <w:rPr>
           <w:lang w:val="fr-CA"/>
         </w:rPr>
@@ -2879,7 +3045,7 @@
     </w:p>
     <w:p>
       <w:pPr>
-        <w:pStyle w:val="Paragraphedeliste"/>
+        <w:pStyle w:val="ListParagraph"/>
         <w:numPr>
           <w:ilvl w:val="0"/>
           <w:numId w:val="15"/>
@@ -2897,7 +3063,7 @@
     </w:p>
     <w:p>
       <w:pPr>
-        <w:pStyle w:val="Paragraphedeliste"/>
+        <w:pStyle w:val="ListParagraph"/>
         <w:numPr>
           <w:ilvl w:val="0"/>
           <w:numId w:val="15"/>
@@ -2915,7 +3081,7 @@
     </w:p>
     <w:p>
       <w:pPr>
-        <w:pStyle w:val="Paragraphedeliste"/>
+        <w:pStyle w:val="ListParagraph"/>
         <w:numPr>
           <w:ilvl w:val="0"/>
           <w:numId w:val="15"/>
@@ -2963,7 +3129,7 @@
     </w:p>
     <w:p>
       <w:pPr>
-        <w:pStyle w:val="Paragraphedeliste"/>
+        <w:pStyle w:val="ListParagraph"/>
         <w:numPr>
           <w:ilvl w:val="0"/>
           <w:numId w:val="15"/>
@@ -2981,7 +3147,7 @@
     </w:p>
     <w:p>
       <w:pPr>
-        <w:pStyle w:val="Paragraphedeliste"/>
+        <w:pStyle w:val="ListParagraph"/>
         <w:numPr>
           <w:ilvl w:val="0"/>
           <w:numId w:val="15"/>
@@ -3017,7 +3183,7 @@
 </file>
 
 <file path=word/endnotes.xml><?xml version="1.0" encoding="utf-8"?>
-<w:endnotes xmlns:wpc="http://schemas.microsoft.com/office/word/2010/wordprocessingCanvas" xmlns:cx="http://schemas.microsoft.com/office/drawing/2014/chartex" xmlns:cx1="http://schemas.microsoft.com/office/drawing/2015/9/8/chartex" xmlns:cx2="http://schemas.microsoft.com/office/drawing/2015/10/21/chartex" xmlns:cx3="http://schemas.microsoft.com/office/drawing/2016/5/9/chartex" xmlns:cx4="http://schemas.microsoft.com/office/drawing/2016/5/10/chartex" xmlns:cx5="http://schemas.microsoft.com/office/drawing/2016/5/11/chartex" xmlns:cx6="http://schemas.microsoft.com/office/drawing/2016/5/12/chartex" xmlns:cx7="http://schemas.microsoft.com/office/drawing/2016/5/13/chartex" xmlns:cx8="http://schemas.microsoft.com/office/drawing/2016/5/14/chartex" xmlns:mc="http://schemas.openxmlformats.org/markup-compatibility/2006" xmlns:aink="http://schemas.microsoft.com/office/drawing/2016/ink" xmlns:am3d="http://schemas.microsoft.com/office/drawing/2017/model3d" xmlns:o="urn:schemas-microsoft-com:office:office" xmlns:oel="http://schemas.microsoft.com/office/2019/extlst" xmlns:r="http://schemas.openxmlformats.org/officeDocument/2006/relationships" xmlns:m="http://schemas.openxmlformats.org/officeDocument/2006/math" xmlns:v="urn:schemas-microsoft-com:vml" xmlns:wp14="http://schemas.microsoft.com/office/word/2010/wordprocessingDrawing" xmlns:wp="http://schemas.openxmlformats.org/drawingml/2006/wordprocessingDrawing" xmlns:w10="urn:schemas-microsoft-com:office:word" xmlns:w="http://schemas.openxmlformats.org/wordprocessingml/2006/main" xmlns:w14="http://schemas.microsoft.com/office/word/2010/wordml" xmlns:w15="http://schemas.microsoft.com/office/word/2012/wordml" xmlns:w16cex="http://schemas.microsoft.com/office/word/2018/wordml/cex" xmlns:w16cid="http://schemas.microsoft.com/office/word/2016/wordml/cid" xmlns:w16="http://schemas.microsoft.com/office/word/2018/wordml" xmlns:w16sdtdh="http://schemas.microsoft.com/office/word/2020/wordml/sdtdatahash" xmlns:w16se="http://schemas.microsoft.com/office/word/2015/wordml/symex" xmlns:wpg="http://schemas.microsoft.com/office/word/2010/wordprocessingGroup" xmlns:wpi="http://schemas.microsoft.com/office/word/2010/wordprocessingInk" xmlns:wne="http://schemas.microsoft.com/office/word/2006/wordml" xmlns:wps="http://schemas.microsoft.com/office/word/2010/wordprocessingShape" mc:Ignorable="w14 w15 w16se w16cid w16 w16cex w16sdtdh wp14">
+<w:endnotes xmlns:wpc="http://schemas.microsoft.com/office/word/2010/wordprocessingCanvas" xmlns:cx="http://schemas.microsoft.com/office/drawing/2014/chartex" xmlns:cx1="http://schemas.microsoft.com/office/drawing/2015/9/8/chartex" xmlns:cx2="http://schemas.microsoft.com/office/drawing/2015/10/21/chartex" xmlns:cx3="http://schemas.microsoft.com/office/drawing/2016/5/9/chartex" xmlns:cx4="http://schemas.microsoft.com/office/drawing/2016/5/10/chartex" xmlns:cx5="http://schemas.microsoft.com/office/drawing/2016/5/11/chartex" xmlns:cx6="http://schemas.microsoft.com/office/drawing/2016/5/12/chartex" xmlns:cx7="http://schemas.microsoft.com/office/drawing/2016/5/13/chartex" xmlns:cx8="http://schemas.microsoft.com/office/drawing/2016/5/14/chartex" xmlns:mc="http://schemas.openxmlformats.org/markup-compatibility/2006" xmlns:aink="http://schemas.microsoft.com/office/drawing/2016/ink" xmlns:am3d="http://schemas.microsoft.com/office/drawing/2017/model3d" xmlns:o="urn:schemas-microsoft-com:office:office" xmlns:oel="http://schemas.microsoft.com/office/2019/extlst" xmlns:r="http://schemas.openxmlformats.org/officeDocument/2006/relationships" xmlns:m="http://schemas.openxmlformats.org/officeDocument/2006/math" xmlns:v="urn:schemas-microsoft-com:vml" xmlns:wp14="http://schemas.microsoft.com/office/word/2010/wordprocessingDrawing" xmlns:wp="http://schemas.openxmlformats.org/drawingml/2006/wordprocessingDrawing" xmlns:w10="urn:schemas-microsoft-com:office:word" xmlns:w="http://schemas.openxmlformats.org/wordprocessingml/2006/main" xmlns:w14="http://schemas.microsoft.com/office/word/2010/wordml" xmlns:w15="http://schemas.microsoft.com/office/word/2012/wordml" xmlns:w16cex="http://schemas.microsoft.com/office/word/2018/wordml/cex" xmlns:w16cid="http://schemas.microsoft.com/office/word/2016/wordml/cid" xmlns:w16="http://schemas.microsoft.com/office/word/2018/wordml" xmlns:w16du="http://schemas.microsoft.com/office/word/2023/wordml/word16du" xmlns:w16sdtdh="http://schemas.microsoft.com/office/word/2020/wordml/sdtdatahash" xmlns:w16se="http://schemas.microsoft.com/office/word/2015/wordml/symex" xmlns:wpg="http://schemas.microsoft.com/office/word/2010/wordprocessingGroup" xmlns:wpi="http://schemas.microsoft.com/office/word/2010/wordprocessingInk" xmlns:wne="http://schemas.microsoft.com/office/word/2006/wordml" xmlns:wps="http://schemas.microsoft.com/office/word/2010/wordprocessingShape" mc:Ignorable="w14 w15 w16se w16cid w16 w16cex w16sdtdh w16du wp14">
   <w:endnote w:type="separator" w:id="-1">
     <w:p>
       <w:pPr>
@@ -3042,7 +3208,7 @@
 </file>
 
 <file path=word/footer1.xml><?xml version="1.0" encoding="utf-8"?>
-<w:ftr xmlns:wpc="http://schemas.microsoft.com/office/word/2010/wordprocessingCanvas" xmlns:cx="http://schemas.microsoft.com/office/drawing/2014/chartex" xmlns:cx1="http://schemas.microsoft.com/office/drawing/2015/9/8/chartex" xmlns:cx2="http://schemas.microsoft.com/office/drawing/2015/10/21/chartex" xmlns:cx3="http://schemas.microsoft.com/office/drawing/2016/5/9/chartex" xmlns:cx4="http://schemas.microsoft.com/office/drawing/2016/5/10/chartex" xmlns:cx5="http://schemas.microsoft.com/office/drawing/2016/5/11/chartex" xmlns:cx6="http://schemas.microsoft.com/office/drawing/2016/5/12/chartex" xmlns:cx7="http://schemas.microsoft.com/office/drawing/2016/5/13/chartex" xmlns:cx8="http://schemas.microsoft.com/office/drawing/2016/5/14/chartex" xmlns:mc="http://schemas.openxmlformats.org/markup-compatibility/2006" xmlns:aink="http://schemas.microsoft.com/office/drawing/2016/ink" xmlns:am3d="http://schemas.microsoft.com/office/drawing/2017/model3d" xmlns:o="urn:schemas-microsoft-com:office:office" xmlns:oel="http://schemas.microsoft.com/office/2019/extlst" xmlns:r="http://schemas.openxmlformats.org/officeDocument/2006/relationships" xmlns:m="http://schemas.openxmlformats.org/officeDocument/2006/math" xmlns:v="urn:schemas-microsoft-com:vml" xmlns:wp14="http://schemas.microsoft.com/office/word/2010/wordprocessingDrawing" xmlns:wp="http://schemas.openxmlformats.org/drawingml/2006/wordprocessingDrawing" xmlns:w10="urn:schemas-microsoft-com:office:word" xmlns:w="http://schemas.openxmlformats.org/wordprocessingml/2006/main" xmlns:w14="http://schemas.microsoft.com/office/word/2010/wordml" xmlns:w15="http://schemas.microsoft.com/office/word/2012/wordml" xmlns:w16cex="http://schemas.microsoft.com/office/word/2018/wordml/cex" xmlns:w16cid="http://schemas.microsoft.com/office/word/2016/wordml/cid" xmlns:w16="http://schemas.microsoft.com/office/word/2018/wordml" xmlns:w16sdtdh="http://schemas.microsoft.com/office/word/2020/wordml/sdtdatahash" xmlns:w16se="http://schemas.microsoft.com/office/word/2015/wordml/symex" xmlns:wpg="http://schemas.microsoft.com/office/word/2010/wordprocessingGroup" xmlns:wpi="http://schemas.microsoft.com/office/word/2010/wordprocessingInk" xmlns:wne="http://schemas.microsoft.com/office/word/2006/wordml" xmlns:wps="http://schemas.microsoft.com/office/word/2010/wordprocessingShape" mc:Ignorable="w14 w15 w16se w16cid w16 w16cex w16sdtdh wp14">
+<w:ftr xmlns:wpc="http://schemas.microsoft.com/office/word/2010/wordprocessingCanvas" xmlns:cx="http://schemas.microsoft.com/office/drawing/2014/chartex" xmlns:cx1="http://schemas.microsoft.com/office/drawing/2015/9/8/chartex" xmlns:cx2="http://schemas.microsoft.com/office/drawing/2015/10/21/chartex" xmlns:cx3="http://schemas.microsoft.com/office/drawing/2016/5/9/chartex" xmlns:cx4="http://schemas.microsoft.com/office/drawing/2016/5/10/chartex" xmlns:cx5="http://schemas.microsoft.com/office/drawing/2016/5/11/chartex" xmlns:cx6="http://schemas.microsoft.com/office/drawing/2016/5/12/chartex" xmlns:cx7="http://schemas.microsoft.com/office/drawing/2016/5/13/chartex" xmlns:cx8="http://schemas.microsoft.com/office/drawing/2016/5/14/chartex" xmlns:mc="http://schemas.openxmlformats.org/markup-compatibility/2006" xmlns:aink="http://schemas.microsoft.com/office/drawing/2016/ink" xmlns:am3d="http://schemas.microsoft.com/office/drawing/2017/model3d" xmlns:o="urn:schemas-microsoft-com:office:office" xmlns:oel="http://schemas.microsoft.com/office/2019/extlst" xmlns:r="http://schemas.openxmlformats.org/officeDocument/2006/relationships" xmlns:m="http://schemas.openxmlformats.org/officeDocument/2006/math" xmlns:v="urn:schemas-microsoft-com:vml" xmlns:wp14="http://schemas.microsoft.com/office/word/2010/wordprocessingDrawing" xmlns:wp="http://schemas.openxmlformats.org/drawingml/2006/wordprocessingDrawing" xmlns:w10="urn:schemas-microsoft-com:office:word" xmlns:w="http://schemas.openxmlformats.org/wordprocessingml/2006/main" xmlns:w14="http://schemas.microsoft.com/office/word/2010/wordml" xmlns:w15="http://schemas.microsoft.com/office/word/2012/wordml" xmlns:w16cex="http://schemas.microsoft.com/office/word/2018/wordml/cex" xmlns:w16cid="http://schemas.microsoft.com/office/word/2016/wordml/cid" xmlns:w16="http://schemas.microsoft.com/office/word/2018/wordml" xmlns:w16du="http://schemas.microsoft.com/office/word/2023/wordml/word16du" xmlns:w16sdtdh="http://schemas.microsoft.com/office/word/2020/wordml/sdtdatahash" xmlns:w16se="http://schemas.microsoft.com/office/word/2015/wordml/symex" xmlns:wpg="http://schemas.microsoft.com/office/word/2010/wordprocessingGroup" xmlns:wpi="http://schemas.microsoft.com/office/word/2010/wordprocessingInk" xmlns:wne="http://schemas.microsoft.com/office/word/2006/wordml" xmlns:wps="http://schemas.microsoft.com/office/word/2010/wordprocessingShape" mc:Ignorable="w14 w15 w16se w16cid w16 w16cex w16sdtdh w16du wp14">
   <w:sdt>
     <w:sdtPr>
       <w:id w:val="-1006513443"/>
@@ -3060,7 +3226,7 @@
     <w:sdtContent>
       <w:p>
         <w:pPr>
-          <w:pStyle w:val="Pieddepage"/>
+          <w:pStyle w:val="Footer"/>
           <w:pBdr>
             <w:top w:val="single" w:sz="4" w:space="1" w:color="D9D9D9" w:themeColor="background1" w:themeShade="D9"/>
           </w:pBdr>
@@ -3102,14 +3268,14 @@
   </w:sdt>
   <w:p>
     <w:pPr>
-      <w:pStyle w:val="Pieddepage"/>
+      <w:pStyle w:val="Footer"/>
     </w:pPr>
   </w:p>
 </w:ftr>
 </file>
 
 <file path=word/footnotes.xml><?xml version="1.0" encoding="utf-8"?>
-<w:footnotes xmlns:wpc="http://schemas.microsoft.com/office/word/2010/wordprocessingCanvas" xmlns:cx="http://schemas.microsoft.com/office/drawing/2014/chartex" xmlns:cx1="http://schemas.microsoft.com/office/drawing/2015/9/8/chartex" xmlns:cx2="http://schemas.microsoft.com/office/drawing/2015/10/21/chartex" xmlns:cx3="http://schemas.microsoft.com/office/drawing/2016/5/9/chartex" xmlns:cx4="http://schemas.microsoft.com/office/drawing/2016/5/10/chartex" xmlns:cx5="http://schemas.microsoft.com/office/drawing/2016/5/11/chartex" xmlns:cx6="http://schemas.microsoft.com/office/drawing/2016/5/12/chartex" xmlns:cx7="http://schemas.microsoft.com/office/drawing/2016/5/13/chartex" xmlns:cx8="http://schemas.microsoft.com/office/drawing/2016/5/14/chartex" xmlns:mc="http://schemas.openxmlformats.org/markup-compatibility/2006" xmlns:aink="http://schemas.microsoft.com/office/drawing/2016/ink" xmlns:am3d="http://schemas.microsoft.com/office/drawing/2017/model3d" xmlns:o="urn:schemas-microsoft-com:office:office" xmlns:oel="http://schemas.microsoft.com/office/2019/extlst" xmlns:r="http://schemas.openxmlformats.org/officeDocument/2006/relationships" xmlns:m="http://schemas.openxmlformats.org/officeDocument/2006/math" xmlns:v="urn:schemas-microsoft-com:vml" xmlns:wp14="http://schemas.microsoft.com/office/word/2010/wordprocessingDrawing" xmlns:wp="http://schemas.openxmlformats.org/drawingml/2006/wordprocessingDrawing" xmlns:w10="urn:schemas-microsoft-com:office:word" xmlns:w="http://schemas.openxmlformats.org/wordprocessingml/2006/main" xmlns:w14="http://schemas.microsoft.com/office/word/2010/wordml" xmlns:w15="http://schemas.microsoft.com/office/word/2012/wordml" xmlns:w16cex="http://schemas.microsoft.com/office/word/2018/wordml/cex" xmlns:w16cid="http://schemas.microsoft.com/office/word/2016/wordml/cid" xmlns:w16="http://schemas.microsoft.com/office/word/2018/wordml" xmlns:w16sdtdh="http://schemas.microsoft.com/office/word/2020/wordml/sdtdatahash" xmlns:w16se="http://schemas.microsoft.com/office/word/2015/wordml/symex" xmlns:wpg="http://schemas.microsoft.com/office/word/2010/wordprocessingGroup" xmlns:wpi="http://schemas.microsoft.com/office/word/2010/wordprocessingInk" xmlns:wne="http://schemas.microsoft.com/office/word/2006/wordml" xmlns:wps="http://schemas.microsoft.com/office/word/2010/wordprocessingShape" mc:Ignorable="w14 w15 w16se w16cid w16 w16cex w16sdtdh wp14">
+<w:footnotes xmlns:wpc="http://schemas.microsoft.com/office/word/2010/wordprocessingCanvas" xmlns:cx="http://schemas.microsoft.com/office/drawing/2014/chartex" xmlns:cx1="http://schemas.microsoft.com/office/drawing/2015/9/8/chartex" xmlns:cx2="http://schemas.microsoft.com/office/drawing/2015/10/21/chartex" xmlns:cx3="http://schemas.microsoft.com/office/drawing/2016/5/9/chartex" xmlns:cx4="http://schemas.microsoft.com/office/drawing/2016/5/10/chartex" xmlns:cx5="http://schemas.microsoft.com/office/drawing/2016/5/11/chartex" xmlns:cx6="http://schemas.microsoft.com/office/drawing/2016/5/12/chartex" xmlns:cx7="http://schemas.microsoft.com/office/drawing/2016/5/13/chartex" xmlns:cx8="http://schemas.microsoft.com/office/drawing/2016/5/14/chartex" xmlns:mc="http://schemas.openxmlformats.org/markup-compatibility/2006" xmlns:aink="http://schemas.microsoft.com/office/drawing/2016/ink" xmlns:am3d="http://schemas.microsoft.com/office/drawing/2017/model3d" xmlns:o="urn:schemas-microsoft-com:office:office" xmlns:oel="http://schemas.microsoft.com/office/2019/extlst" xmlns:r="http://schemas.openxmlformats.org/officeDocument/2006/relationships" xmlns:m="http://schemas.openxmlformats.org/officeDocument/2006/math" xmlns:v="urn:schemas-microsoft-com:vml" xmlns:wp14="http://schemas.microsoft.com/office/word/2010/wordprocessingDrawing" xmlns:wp="http://schemas.openxmlformats.org/drawingml/2006/wordprocessingDrawing" xmlns:w10="urn:schemas-microsoft-com:office:word" xmlns:w="http://schemas.openxmlformats.org/wordprocessingml/2006/main" xmlns:w14="http://schemas.microsoft.com/office/word/2010/wordml" xmlns:w15="http://schemas.microsoft.com/office/word/2012/wordml" xmlns:w16cex="http://schemas.microsoft.com/office/word/2018/wordml/cex" xmlns:w16cid="http://schemas.microsoft.com/office/word/2016/wordml/cid" xmlns:w16="http://schemas.microsoft.com/office/word/2018/wordml" xmlns:w16du="http://schemas.microsoft.com/office/word/2023/wordml/word16du" xmlns:w16sdtdh="http://schemas.microsoft.com/office/word/2020/wordml/sdtdatahash" xmlns:w16se="http://schemas.microsoft.com/office/word/2015/wordml/symex" xmlns:wpg="http://schemas.microsoft.com/office/word/2010/wordprocessingGroup" xmlns:wpi="http://schemas.microsoft.com/office/word/2010/wordprocessingInk" xmlns:wne="http://schemas.microsoft.com/office/word/2006/wordml" xmlns:wps="http://schemas.microsoft.com/office/word/2010/wordprocessingShape" mc:Ignorable="w14 w15 w16se w16cid w16 w16cex w16sdtdh w16du wp14">
   <w:footnote w:type="separator" w:id="-1">
     <w:p>
       <w:pPr>
@@ -3134,7 +3300,7 @@
 </file>
 
 <file path=word/numbering.xml><?xml version="1.0" encoding="utf-8"?>
-<w:numbering xmlns:wpc="http://schemas.microsoft.com/office/word/2010/wordprocessingCanvas" xmlns:cx="http://schemas.microsoft.com/office/drawing/2014/chartex" xmlns:cx1="http://schemas.microsoft.com/office/drawing/2015/9/8/chartex" xmlns:cx2="http://schemas.microsoft.com/office/drawing/2015/10/21/chartex" xmlns:cx3="http://schemas.microsoft.com/office/drawing/2016/5/9/chartex" xmlns:cx4="http://schemas.microsoft.com/office/drawing/2016/5/10/chartex" xmlns:cx5="http://schemas.microsoft.com/office/drawing/2016/5/11/chartex" xmlns:cx6="http://schemas.microsoft.com/office/drawing/2016/5/12/chartex" xmlns:cx7="http://schemas.microsoft.com/office/drawing/2016/5/13/chartex" xmlns:cx8="http://schemas.microsoft.com/office/drawing/2016/5/14/chartex" xmlns:mc="http://schemas.openxmlformats.org/markup-compatibility/2006" xmlns:aink="http://schemas.microsoft.com/office/drawing/2016/ink" xmlns:am3d="http://schemas.microsoft.com/office/drawing/2017/model3d" xmlns:o="urn:schemas-microsoft-com:office:office" xmlns:oel="http://schemas.microsoft.com/office/2019/extlst" xmlns:r="http://schemas.openxmlformats.org/officeDocument/2006/relationships" xmlns:m="http://schemas.openxmlformats.org/officeDocument/2006/math" xmlns:v="urn:schemas-microsoft-com:vml" xmlns:wp14="http://schemas.microsoft.com/office/word/2010/wordprocessingDrawing" xmlns:wp="http://schemas.openxmlformats.org/drawingml/2006/wordprocessingDrawing" xmlns:w10="urn:schemas-microsoft-com:office:word" xmlns:w="http://schemas.openxmlformats.org/wordprocessingml/2006/main" xmlns:w14="http://schemas.microsoft.com/office/word/2010/wordml" xmlns:w15="http://schemas.microsoft.com/office/word/2012/wordml" xmlns:w16cex="http://schemas.microsoft.com/office/word/2018/wordml/cex" xmlns:w16cid="http://schemas.microsoft.com/office/word/2016/wordml/cid" xmlns:w16="http://schemas.microsoft.com/office/word/2018/wordml" xmlns:w16sdtdh="http://schemas.microsoft.com/office/word/2020/wordml/sdtdatahash" xmlns:w16se="http://schemas.microsoft.com/office/word/2015/wordml/symex" xmlns:wpg="http://schemas.microsoft.com/office/word/2010/wordprocessingGroup" xmlns:wpi="http://schemas.microsoft.com/office/word/2010/wordprocessingInk" xmlns:wne="http://schemas.microsoft.com/office/word/2006/wordml" xmlns:wps="http://schemas.microsoft.com/office/word/2010/wordprocessingShape" mc:Ignorable="w14 w15 w16se w16cid w16 w16cex w16sdtdh wp14">
+<w:numbering xmlns:wpc="http://schemas.microsoft.com/office/word/2010/wordprocessingCanvas" xmlns:cx="http://schemas.microsoft.com/office/drawing/2014/chartex" xmlns:cx1="http://schemas.microsoft.com/office/drawing/2015/9/8/chartex" xmlns:cx2="http://schemas.microsoft.com/office/drawing/2015/10/21/chartex" xmlns:cx3="http://schemas.microsoft.com/office/drawing/2016/5/9/chartex" xmlns:cx4="http://schemas.microsoft.com/office/drawing/2016/5/10/chartex" xmlns:cx5="http://schemas.microsoft.com/office/drawing/2016/5/11/chartex" xmlns:cx6="http://schemas.microsoft.com/office/drawing/2016/5/12/chartex" xmlns:cx7="http://schemas.microsoft.com/office/drawing/2016/5/13/chartex" xmlns:cx8="http://schemas.microsoft.com/office/drawing/2016/5/14/chartex" xmlns:mc="http://schemas.openxmlformats.org/markup-compatibility/2006" xmlns:aink="http://schemas.microsoft.com/office/drawing/2016/ink" xmlns:am3d="http://schemas.microsoft.com/office/drawing/2017/model3d" xmlns:o="urn:schemas-microsoft-com:office:office" xmlns:oel="http://schemas.microsoft.com/office/2019/extlst" xmlns:r="http://schemas.openxmlformats.org/officeDocument/2006/relationships" xmlns:m="http://schemas.openxmlformats.org/officeDocument/2006/math" xmlns:v="urn:schemas-microsoft-com:vml" xmlns:wp14="http://schemas.microsoft.com/office/word/2010/wordprocessingDrawing" xmlns:wp="http://schemas.openxmlformats.org/drawingml/2006/wordprocessingDrawing" xmlns:w10="urn:schemas-microsoft-com:office:word" xmlns:w="http://schemas.openxmlformats.org/wordprocessingml/2006/main" xmlns:w14="http://schemas.microsoft.com/office/word/2010/wordml" xmlns:w15="http://schemas.microsoft.com/office/word/2012/wordml" xmlns:w16cex="http://schemas.microsoft.com/office/word/2018/wordml/cex" xmlns:w16cid="http://schemas.microsoft.com/office/word/2016/wordml/cid" xmlns:w16="http://schemas.microsoft.com/office/word/2018/wordml" xmlns:w16du="http://schemas.microsoft.com/office/word/2023/wordml/word16du" xmlns:w16sdtdh="http://schemas.microsoft.com/office/word/2020/wordml/sdtdatahash" xmlns:w16se="http://schemas.microsoft.com/office/word/2015/wordml/symex" xmlns:wpg="http://schemas.microsoft.com/office/word/2010/wordprocessingGroup" xmlns:wpi="http://schemas.microsoft.com/office/word/2010/wordprocessingInk" xmlns:wne="http://schemas.microsoft.com/office/word/2006/wordml" xmlns:wps="http://schemas.microsoft.com/office/word/2010/wordprocessingShape" mc:Ignorable="w14 w15 w16se w16cid w16 w16cex w16sdtdh w16du wp14">
   <w:abstractNum w:abstractNumId="0" w15:restartNumberingAfterBreak="0">
     <w:nsid w:val="16AA2718"/>
     <w:multiLevelType w:val="hybridMultilevel"/>
@@ -5318,7 +5484,7 @@
 </file>
 
 <file path=word/styles.xml><?xml version="1.0" encoding="utf-8"?>
-<w:styles xmlns:mc="http://schemas.openxmlformats.org/markup-compatibility/2006" xmlns:r="http://schemas.openxmlformats.org/officeDocument/2006/relationships" xmlns:w="http://schemas.openxmlformats.org/wordprocessingml/2006/main" xmlns:w14="http://schemas.microsoft.com/office/word/2010/wordml" xmlns:w15="http://schemas.microsoft.com/office/word/2012/wordml" xmlns:w16cex="http://schemas.microsoft.com/office/word/2018/wordml/cex" xmlns:w16cid="http://schemas.microsoft.com/office/word/2016/wordml/cid" xmlns:w16="http://schemas.microsoft.com/office/word/2018/wordml" xmlns:w16sdtdh="http://schemas.microsoft.com/office/word/2020/wordml/sdtdatahash" xmlns:w16se="http://schemas.microsoft.com/office/word/2015/wordml/symex" mc:Ignorable="w14 w15 w16se w16cid w16 w16cex w16sdtdh">
+<w:styles xmlns:mc="http://schemas.openxmlformats.org/markup-compatibility/2006" xmlns:r="http://schemas.openxmlformats.org/officeDocument/2006/relationships" xmlns:w="http://schemas.openxmlformats.org/wordprocessingml/2006/main" xmlns:w14="http://schemas.microsoft.com/office/word/2010/wordml" xmlns:w15="http://schemas.microsoft.com/office/word/2012/wordml" xmlns:w16cex="http://schemas.microsoft.com/office/word/2018/wordml/cex" xmlns:w16cid="http://schemas.microsoft.com/office/word/2016/wordml/cid" xmlns:w16="http://schemas.microsoft.com/office/word/2018/wordml" xmlns:w16du="http://schemas.microsoft.com/office/word/2023/wordml/word16du" xmlns:w16sdtdh="http://schemas.microsoft.com/office/word/2020/wordml/sdtdatahash" xmlns:w16se="http://schemas.microsoft.com/office/word/2015/wordml/symex" mc:Ignorable="w14 w15 w16se w16cid w16 w16cex w16sdtdh w16du">
   <w:docDefaults>
     <w:rPrDefault>
       <w:rPr>
@@ -5717,11 +5883,11 @@
     <w:qFormat/>
     <w:rsid w:val="00445066"/>
   </w:style>
-  <w:style w:type="paragraph" w:styleId="Titre1">
+  <w:style w:type="paragraph" w:styleId="Heading1">
     <w:name w:val="heading 1"/>
     <w:basedOn w:val="Normal"/>
     <w:next w:val="Normal"/>
-    <w:link w:val="Titre1Car"/>
+    <w:link w:val="Heading1Char"/>
     <w:uiPriority w:val="9"/>
     <w:qFormat/>
     <w:rsid w:val="00445066"/>
@@ -5738,11 +5904,11 @@
       <w:szCs w:val="32"/>
     </w:rPr>
   </w:style>
-  <w:style w:type="paragraph" w:styleId="Titre2">
+  <w:style w:type="paragraph" w:styleId="Heading2">
     <w:name w:val="heading 2"/>
     <w:basedOn w:val="Normal"/>
     <w:next w:val="Normal"/>
-    <w:link w:val="Titre2Car"/>
+    <w:link w:val="Heading2Char"/>
     <w:uiPriority w:val="9"/>
     <w:unhideWhenUsed/>
     <w:qFormat/>
@@ -5760,11 +5926,11 @@
       <w:szCs w:val="28"/>
     </w:rPr>
   </w:style>
-  <w:style w:type="paragraph" w:styleId="Titre3">
+  <w:style w:type="paragraph" w:styleId="Heading3">
     <w:name w:val="heading 3"/>
     <w:basedOn w:val="Normal"/>
     <w:next w:val="Normal"/>
-    <w:link w:val="Titre3Car"/>
+    <w:link w:val="Heading3Char"/>
     <w:uiPriority w:val="9"/>
     <w:unhideWhenUsed/>
     <w:qFormat/>
@@ -5782,11 +5948,11 @@
       <w:szCs w:val="24"/>
     </w:rPr>
   </w:style>
-  <w:style w:type="paragraph" w:styleId="Titre4">
+  <w:style w:type="paragraph" w:styleId="Heading4">
     <w:name w:val="heading 4"/>
     <w:basedOn w:val="Normal"/>
     <w:next w:val="Normal"/>
-    <w:link w:val="Titre4Car"/>
+    <w:link w:val="Heading4Char"/>
     <w:uiPriority w:val="9"/>
     <w:unhideWhenUsed/>
     <w:qFormat/>
@@ -5804,11 +5970,11 @@
       <w:color w:val="864EA8" w:themeColor="accent1" w:themeShade="BF"/>
     </w:rPr>
   </w:style>
-  <w:style w:type="paragraph" w:styleId="Titre5">
+  <w:style w:type="paragraph" w:styleId="Heading5">
     <w:name w:val="heading 5"/>
     <w:basedOn w:val="Normal"/>
     <w:next w:val="Normal"/>
-    <w:link w:val="Titre5Car"/>
+    <w:link w:val="Heading5Char"/>
     <w:uiPriority w:val="9"/>
     <w:unhideWhenUsed/>
     <w:qFormat/>
@@ -5824,11 +5990,11 @@
       <w:color w:val="864EA8" w:themeColor="accent1" w:themeShade="BF"/>
     </w:rPr>
   </w:style>
-  <w:style w:type="paragraph" w:styleId="Titre6">
+  <w:style w:type="paragraph" w:styleId="Heading6">
     <w:name w:val="heading 6"/>
     <w:basedOn w:val="Normal"/>
     <w:next w:val="Normal"/>
-    <w:link w:val="Titre6Car"/>
+    <w:link w:val="Heading6Char"/>
     <w:uiPriority w:val="9"/>
     <w:semiHidden/>
     <w:unhideWhenUsed/>
@@ -5845,11 +6011,11 @@
       <w:color w:val="593470" w:themeColor="accent1" w:themeShade="80"/>
     </w:rPr>
   </w:style>
-  <w:style w:type="paragraph" w:styleId="Titre7">
+  <w:style w:type="paragraph" w:styleId="Heading7">
     <w:name w:val="heading 7"/>
     <w:basedOn w:val="Normal"/>
     <w:next w:val="Normal"/>
-    <w:link w:val="Titre7Car"/>
+    <w:link w:val="Heading7Char"/>
     <w:uiPriority w:val="9"/>
     <w:semiHidden/>
     <w:unhideWhenUsed/>
@@ -5868,11 +6034,11 @@
       <w:color w:val="593470" w:themeColor="accent1" w:themeShade="80"/>
     </w:rPr>
   </w:style>
-  <w:style w:type="paragraph" w:styleId="Titre8">
+  <w:style w:type="paragraph" w:styleId="Heading8">
     <w:name w:val="heading 8"/>
     <w:basedOn w:val="Normal"/>
     <w:next w:val="Normal"/>
-    <w:link w:val="Titre8Car"/>
+    <w:link w:val="Heading8Char"/>
     <w:uiPriority w:val="9"/>
     <w:semiHidden/>
     <w:unhideWhenUsed/>
@@ -5891,11 +6057,11 @@
       <w:szCs w:val="21"/>
     </w:rPr>
   </w:style>
-  <w:style w:type="paragraph" w:styleId="Titre9">
+  <w:style w:type="paragraph" w:styleId="Heading9">
     <w:name w:val="heading 9"/>
     <w:basedOn w:val="Normal"/>
     <w:next w:val="Normal"/>
-    <w:link w:val="Titre9Car"/>
+    <w:link w:val="Heading9Char"/>
     <w:uiPriority w:val="9"/>
     <w:semiHidden/>
     <w:unhideWhenUsed/>
@@ -5916,13 +6082,13 @@
       <w:szCs w:val="21"/>
     </w:rPr>
   </w:style>
-  <w:style w:type="character" w:default="1" w:styleId="Policepardfaut">
+  <w:style w:type="character" w:default="1" w:styleId="DefaultParagraphFont">
     <w:name w:val="Default Paragraph Font"/>
     <w:uiPriority w:val="1"/>
     <w:semiHidden/>
     <w:unhideWhenUsed/>
   </w:style>
-  <w:style w:type="table" w:default="1" w:styleId="TableauNormal">
+  <w:style w:type="table" w:default="1" w:styleId="TableNormal">
     <w:name w:val="Normal Table"/>
     <w:uiPriority w:val="99"/>
     <w:semiHidden/>
@@ -5937,16 +6103,16 @@
       </w:tblCellMar>
     </w:tblPr>
   </w:style>
-  <w:style w:type="numbering" w:default="1" w:styleId="Aucuneliste">
+  <w:style w:type="numbering" w:default="1" w:styleId="NoList">
     <w:name w:val="No List"/>
     <w:uiPriority w:val="99"/>
     <w:semiHidden/>
     <w:unhideWhenUsed/>
   </w:style>
-  <w:style w:type="character" w:customStyle="1" w:styleId="Titre1Car">
-    <w:name w:val="Titre 1 Car"/>
-    <w:basedOn w:val="Policepardfaut"/>
-    <w:link w:val="Titre1"/>
+  <w:style w:type="character" w:customStyle="1" w:styleId="Heading1Char">
+    <w:name w:val="Heading 1 Char"/>
+    <w:basedOn w:val="DefaultParagraphFont"/>
+    <w:link w:val="Heading1"/>
     <w:uiPriority w:val="9"/>
     <w:rsid w:val="00445066"/>
     <w:rPr>
@@ -5956,10 +6122,10 @@
       <w:szCs w:val="32"/>
     </w:rPr>
   </w:style>
-  <w:style w:type="character" w:customStyle="1" w:styleId="Titre2Car">
-    <w:name w:val="Titre 2 Car"/>
-    <w:basedOn w:val="Policepardfaut"/>
-    <w:link w:val="Titre2"/>
+  <w:style w:type="character" w:customStyle="1" w:styleId="Heading2Char">
+    <w:name w:val="Heading 2 Char"/>
+    <w:basedOn w:val="DefaultParagraphFont"/>
+    <w:link w:val="Heading2"/>
     <w:uiPriority w:val="9"/>
     <w:rsid w:val="00445066"/>
     <w:rPr>
@@ -5969,10 +6135,10 @@
       <w:szCs w:val="28"/>
     </w:rPr>
   </w:style>
-  <w:style w:type="character" w:customStyle="1" w:styleId="Titre3Car">
-    <w:name w:val="Titre 3 Car"/>
-    <w:basedOn w:val="Policepardfaut"/>
-    <w:link w:val="Titre3"/>
+  <w:style w:type="character" w:customStyle="1" w:styleId="Heading3Char">
+    <w:name w:val="Heading 3 Char"/>
+    <w:basedOn w:val="DefaultParagraphFont"/>
+    <w:link w:val="Heading3"/>
     <w:uiPriority w:val="9"/>
     <w:rsid w:val="00445066"/>
     <w:rPr>
@@ -5982,10 +6148,10 @@
       <w:szCs w:val="24"/>
     </w:rPr>
   </w:style>
-  <w:style w:type="character" w:customStyle="1" w:styleId="Titre4Car">
-    <w:name w:val="Titre 4 Car"/>
-    <w:basedOn w:val="Policepardfaut"/>
-    <w:link w:val="Titre4"/>
+  <w:style w:type="character" w:customStyle="1" w:styleId="Heading4Char">
+    <w:name w:val="Heading 4 Char"/>
+    <w:basedOn w:val="DefaultParagraphFont"/>
+    <w:link w:val="Heading4"/>
     <w:uiPriority w:val="9"/>
     <w:rsid w:val="00445066"/>
     <w:rPr>
@@ -5995,10 +6161,10 @@
       <w:color w:val="864EA8" w:themeColor="accent1" w:themeShade="BF"/>
     </w:rPr>
   </w:style>
-  <w:style w:type="character" w:customStyle="1" w:styleId="Titre5Car">
-    <w:name w:val="Titre 5 Car"/>
-    <w:basedOn w:val="Policepardfaut"/>
-    <w:link w:val="Titre5"/>
+  <w:style w:type="character" w:customStyle="1" w:styleId="Heading5Char">
+    <w:name w:val="Heading 5 Char"/>
+    <w:basedOn w:val="DefaultParagraphFont"/>
+    <w:link w:val="Heading5"/>
     <w:uiPriority w:val="9"/>
     <w:rsid w:val="00445066"/>
     <w:rPr>
@@ -6006,10 +6172,10 @@
       <w:color w:val="864EA8" w:themeColor="accent1" w:themeShade="BF"/>
     </w:rPr>
   </w:style>
-  <w:style w:type="character" w:customStyle="1" w:styleId="Titre6Car">
-    <w:name w:val="Titre 6 Car"/>
-    <w:basedOn w:val="Policepardfaut"/>
-    <w:link w:val="Titre6"/>
+  <w:style w:type="character" w:customStyle="1" w:styleId="Heading6Char">
+    <w:name w:val="Heading 6 Char"/>
+    <w:basedOn w:val="DefaultParagraphFont"/>
+    <w:link w:val="Heading6"/>
     <w:uiPriority w:val="9"/>
     <w:semiHidden/>
     <w:rsid w:val="00445066"/>
@@ -6018,10 +6184,10 @@
       <w:color w:val="593470" w:themeColor="accent1" w:themeShade="80"/>
     </w:rPr>
   </w:style>
-  <w:style w:type="character" w:customStyle="1" w:styleId="Titre7Car">
-    <w:name w:val="Titre 7 Car"/>
-    <w:basedOn w:val="Policepardfaut"/>
-    <w:link w:val="Titre7"/>
+  <w:style w:type="character" w:customStyle="1" w:styleId="Heading7Char">
+    <w:name w:val="Heading 7 Char"/>
+    <w:basedOn w:val="DefaultParagraphFont"/>
+    <w:link w:val="Heading7"/>
     <w:uiPriority w:val="9"/>
     <w:semiHidden/>
     <w:rsid w:val="00445066"/>
@@ -6032,10 +6198,10 @@
       <w:color w:val="593470" w:themeColor="accent1" w:themeShade="80"/>
     </w:rPr>
   </w:style>
-  <w:style w:type="character" w:customStyle="1" w:styleId="Titre8Car">
-    <w:name w:val="Titre 8 Car"/>
-    <w:basedOn w:val="Policepardfaut"/>
-    <w:link w:val="Titre8"/>
+  <w:style w:type="character" w:customStyle="1" w:styleId="Heading8Char">
+    <w:name w:val="Heading 8 Char"/>
+    <w:basedOn w:val="DefaultParagraphFont"/>
+    <w:link w:val="Heading8"/>
     <w:uiPriority w:val="9"/>
     <w:semiHidden/>
     <w:rsid w:val="00445066"/>
@@ -6046,10 +6212,10 @@
       <w:szCs w:val="21"/>
     </w:rPr>
   </w:style>
-  <w:style w:type="character" w:customStyle="1" w:styleId="Titre9Car">
-    <w:name w:val="Titre 9 Car"/>
-    <w:basedOn w:val="Policepardfaut"/>
-    <w:link w:val="Titre9"/>
+  <w:style w:type="character" w:customStyle="1" w:styleId="Heading9Char">
+    <w:name w:val="Heading 9 Char"/>
+    <w:basedOn w:val="DefaultParagraphFont"/>
+    <w:link w:val="Heading9"/>
     <w:uiPriority w:val="9"/>
     <w:semiHidden/>
     <w:rsid w:val="00445066"/>
@@ -6062,7 +6228,7 @@
       <w:szCs w:val="21"/>
     </w:rPr>
   </w:style>
-  <w:style w:type="paragraph" w:styleId="Lgende">
+  <w:style w:type="paragraph" w:styleId="Caption">
     <w:name w:val="caption"/>
     <w:basedOn w:val="Normal"/>
     <w:next w:val="Normal"/>
@@ -6082,11 +6248,11 @@
       <w:szCs w:val="18"/>
     </w:rPr>
   </w:style>
-  <w:style w:type="paragraph" w:styleId="Titre">
+  <w:style w:type="paragraph" w:styleId="Title">
     <w:name w:val="Title"/>
     <w:basedOn w:val="Normal"/>
     <w:next w:val="Normal"/>
-    <w:link w:val="TitreCar"/>
+    <w:link w:val="TitleChar"/>
     <w:uiPriority w:val="10"/>
     <w:qFormat/>
     <w:rsid w:val="00445066"/>
@@ -6101,10 +6267,10 @@
       <w:szCs w:val="56"/>
     </w:rPr>
   </w:style>
-  <w:style w:type="character" w:customStyle="1" w:styleId="TitreCar">
-    <w:name w:val="Titre Car"/>
-    <w:basedOn w:val="Policepardfaut"/>
-    <w:link w:val="Titre"/>
+  <w:style w:type="character" w:customStyle="1" w:styleId="TitleChar">
+    <w:name w:val="Title Char"/>
+    <w:basedOn w:val="DefaultParagraphFont"/>
+    <w:link w:val="Title"/>
     <w:uiPriority w:val="10"/>
     <w:rsid w:val="00445066"/>
     <w:rPr>
@@ -6114,11 +6280,11 @@
       <w:szCs w:val="56"/>
     </w:rPr>
   </w:style>
-  <w:style w:type="paragraph" w:styleId="Sous-titre">
+  <w:style w:type="paragraph" w:styleId="Subtitle">
     <w:name w:val="Subtitle"/>
     <w:basedOn w:val="Normal"/>
     <w:next w:val="Normal"/>
-    <w:link w:val="Sous-titreCar"/>
+    <w:link w:val="SubtitleChar"/>
     <w:uiPriority w:val="11"/>
     <w:qFormat/>
     <w:rsid w:val="00445066"/>
@@ -6132,10 +6298,10 @@
       <w:spacing w:val="15"/>
     </w:rPr>
   </w:style>
-  <w:style w:type="character" w:customStyle="1" w:styleId="Sous-titreCar">
-    <w:name w:val="Sous-titre Car"/>
-    <w:basedOn w:val="Policepardfaut"/>
-    <w:link w:val="Sous-titre"/>
+  <w:style w:type="character" w:customStyle="1" w:styleId="SubtitleChar">
+    <w:name w:val="Subtitle Char"/>
+    <w:basedOn w:val="DefaultParagraphFont"/>
+    <w:link w:val="Subtitle"/>
     <w:uiPriority w:val="11"/>
     <w:rsid w:val="00445066"/>
     <w:rPr>
@@ -6143,9 +6309,9 @@
       <w:spacing w:val="15"/>
     </w:rPr>
   </w:style>
-  <w:style w:type="character" w:styleId="lev">
+  <w:style w:type="character" w:styleId="Strong">
     <w:name w:val="Strong"/>
-    <w:basedOn w:val="Policepardfaut"/>
+    <w:basedOn w:val="DefaultParagraphFont"/>
     <w:uiPriority w:val="22"/>
     <w:qFormat/>
     <w:rsid w:val="00445066"/>
@@ -6155,9 +6321,9 @@
       <w:color w:val="auto"/>
     </w:rPr>
   </w:style>
-  <w:style w:type="character" w:styleId="Accentuation">
+  <w:style w:type="character" w:styleId="Emphasis">
     <w:name w:val="Emphasis"/>
-    <w:basedOn w:val="Policepardfaut"/>
+    <w:basedOn w:val="DefaultParagraphFont"/>
     <w:uiPriority w:val="20"/>
     <w:qFormat/>
     <w:rsid w:val="00445066"/>
@@ -6167,7 +6333,7 @@
       <w:color w:val="auto"/>
     </w:rPr>
   </w:style>
-  <w:style w:type="paragraph" w:styleId="Sansinterligne">
+  <w:style w:type="paragraph" w:styleId="NoSpacing">
     <w:name w:val="No Spacing"/>
     <w:uiPriority w:val="1"/>
     <w:qFormat/>
@@ -6176,11 +6342,11 @@
       <w:spacing w:after="0" w:line="240" w:lineRule="auto"/>
     </w:pPr>
   </w:style>
-  <w:style w:type="paragraph" w:styleId="Citation">
+  <w:style w:type="paragraph" w:styleId="Quote">
     <w:name w:val="Quote"/>
     <w:basedOn w:val="Normal"/>
     <w:next w:val="Normal"/>
-    <w:link w:val="CitationCar"/>
+    <w:link w:val="QuoteChar"/>
     <w:uiPriority w:val="29"/>
     <w:qFormat/>
     <w:rsid w:val="00445066"/>
@@ -6194,10 +6360,10 @@
       <w:color w:val="404040" w:themeColor="text1" w:themeTint="BF"/>
     </w:rPr>
   </w:style>
-  <w:style w:type="character" w:customStyle="1" w:styleId="CitationCar">
-    <w:name w:val="Citation Car"/>
-    <w:basedOn w:val="Policepardfaut"/>
-    <w:link w:val="Citation"/>
+  <w:style w:type="character" w:customStyle="1" w:styleId="QuoteChar">
+    <w:name w:val="Quote Char"/>
+    <w:basedOn w:val="DefaultParagraphFont"/>
+    <w:link w:val="Quote"/>
     <w:uiPriority w:val="29"/>
     <w:rsid w:val="00445066"/>
     <w:rPr>
@@ -6206,11 +6372,11 @@
       <w:color w:val="404040" w:themeColor="text1" w:themeTint="BF"/>
     </w:rPr>
   </w:style>
-  <w:style w:type="paragraph" w:styleId="Citationintense">
+  <w:style w:type="paragraph" w:styleId="IntenseQuote">
     <w:name w:val="Intense Quote"/>
     <w:basedOn w:val="Normal"/>
     <w:next w:val="Normal"/>
-    <w:link w:val="CitationintenseCar"/>
+    <w:link w:val="IntenseQuoteChar"/>
     <w:uiPriority w:val="30"/>
     <w:qFormat/>
     <w:rsid w:val="00445066"/>
@@ -6229,10 +6395,10 @@
       <w:color w:val="AD84C6" w:themeColor="accent1"/>
     </w:rPr>
   </w:style>
-  <w:style w:type="character" w:customStyle="1" w:styleId="CitationintenseCar">
-    <w:name w:val="Citation intense Car"/>
-    <w:basedOn w:val="Policepardfaut"/>
-    <w:link w:val="Citationintense"/>
+  <w:style w:type="character" w:customStyle="1" w:styleId="IntenseQuoteChar">
+    <w:name w:val="Intense Quote Char"/>
+    <w:basedOn w:val="DefaultParagraphFont"/>
+    <w:link w:val="IntenseQuote"/>
     <w:uiPriority w:val="30"/>
     <w:rsid w:val="00445066"/>
     <w:rPr>
@@ -6241,9 +6407,9 @@
       <w:color w:val="AD84C6" w:themeColor="accent1"/>
     </w:rPr>
   </w:style>
-  <w:style w:type="character" w:styleId="Accentuationlgre">
+  <w:style w:type="character" w:styleId="SubtleEmphasis">
     <w:name w:val="Subtle Emphasis"/>
-    <w:basedOn w:val="Policepardfaut"/>
+    <w:basedOn w:val="DefaultParagraphFont"/>
     <w:uiPriority w:val="19"/>
     <w:qFormat/>
     <w:rsid w:val="00445066"/>
@@ -6253,9 +6419,9 @@
       <w:color w:val="404040" w:themeColor="text1" w:themeTint="BF"/>
     </w:rPr>
   </w:style>
-  <w:style w:type="character" w:styleId="Accentuationintense">
+  <w:style w:type="character" w:styleId="IntenseEmphasis">
     <w:name w:val="Intense Emphasis"/>
-    <w:basedOn w:val="Policepardfaut"/>
+    <w:basedOn w:val="DefaultParagraphFont"/>
     <w:uiPriority w:val="21"/>
     <w:qFormat/>
     <w:rsid w:val="00445066"/>
@@ -6265,9 +6431,9 @@
       <w:color w:val="AD84C6" w:themeColor="accent1"/>
     </w:rPr>
   </w:style>
-  <w:style w:type="character" w:styleId="Rfrencelgre">
+  <w:style w:type="character" w:styleId="SubtleReference">
     <w:name w:val="Subtle Reference"/>
-    <w:basedOn w:val="Policepardfaut"/>
+    <w:basedOn w:val="DefaultParagraphFont"/>
     <w:uiPriority w:val="31"/>
     <w:qFormat/>
     <w:rsid w:val="00445066"/>
@@ -6276,9 +6442,9 @@
       <w:color w:val="404040" w:themeColor="text1" w:themeTint="BF"/>
     </w:rPr>
   </w:style>
-  <w:style w:type="character" w:styleId="Rfrenceintense">
+  <w:style w:type="character" w:styleId="IntenseReference">
     <w:name w:val="Intense Reference"/>
-    <w:basedOn w:val="Policepardfaut"/>
+    <w:basedOn w:val="DefaultParagraphFont"/>
     <w:uiPriority w:val="32"/>
     <w:qFormat/>
     <w:rsid w:val="00445066"/>
@@ -6290,9 +6456,9 @@
       <w:spacing w:val="5"/>
     </w:rPr>
   </w:style>
-  <w:style w:type="character" w:styleId="Titredulivre">
+  <w:style w:type="character" w:styleId="BookTitle">
     <w:name w:val="Book Title"/>
-    <w:basedOn w:val="Policepardfaut"/>
+    <w:basedOn w:val="DefaultParagraphFont"/>
     <w:uiPriority w:val="33"/>
     <w:qFormat/>
     <w:rsid w:val="00445066"/>
@@ -6304,9 +6470,9 @@
       <w:spacing w:val="5"/>
     </w:rPr>
   </w:style>
-  <w:style w:type="paragraph" w:styleId="En-ttedetabledesmatires">
+  <w:style w:type="paragraph" w:styleId="TOCHeading">
     <w:name w:val="TOC Heading"/>
-    <w:basedOn w:val="Titre1"/>
+    <w:basedOn w:val="Heading1"/>
     <w:next w:val="Normal"/>
     <w:uiPriority w:val="39"/>
     <w:unhideWhenUsed/>
@@ -6316,7 +6482,7 @@
       <w:outlineLvl w:val="9"/>
     </w:pPr>
   </w:style>
-  <w:style w:type="paragraph" w:styleId="Paragraphedeliste">
+  <w:style w:type="paragraph" w:styleId="ListParagraph">
     <w:name w:val="List Paragraph"/>
     <w:basedOn w:val="Normal"/>
     <w:uiPriority w:val="34"/>
@@ -6327,9 +6493,9 @@
       <w:contextualSpacing/>
     </w:pPr>
   </w:style>
-  <w:style w:type="table" w:styleId="Grilledutableau">
+  <w:style w:type="table" w:styleId="TableGrid">
     <w:name w:val="Table Grid"/>
-    <w:basedOn w:val="TableauNormal"/>
+    <w:basedOn w:val="TableNormal"/>
     <w:uiPriority w:val="39"/>
     <w:rsid w:val="00F1613E"/>
     <w:pPr>
@@ -6348,7 +6514,7 @@
   </w:style>
   <w:style w:type="table" w:customStyle="1" w:styleId="GridTable1Light1">
     <w:name w:val="Grid Table 1 Light1"/>
-    <w:basedOn w:val="TableauNormal"/>
+    <w:basedOn w:val="TableNormal"/>
     <w:uiPriority w:val="46"/>
     <w:rsid w:val="00F1613E"/>
     <w:pPr>
@@ -6403,10 +6569,10 @@
       </w:rPr>
     </w:tblStylePr>
   </w:style>
-  <w:style w:type="paragraph" w:styleId="En-tte">
+  <w:style w:type="paragraph" w:styleId="Header">
     <w:name w:val="header"/>
     <w:basedOn w:val="Normal"/>
-    <w:link w:val="En-tteCar"/>
+    <w:link w:val="HeaderChar"/>
     <w:uiPriority w:val="99"/>
     <w:unhideWhenUsed/>
     <w:rsid w:val="0008414F"/>
@@ -6418,17 +6584,17 @@
       <w:spacing w:after="0" w:line="240" w:lineRule="auto"/>
     </w:pPr>
   </w:style>
-  <w:style w:type="character" w:customStyle="1" w:styleId="En-tteCar">
-    <w:name w:val="En-tête Car"/>
-    <w:basedOn w:val="Policepardfaut"/>
-    <w:link w:val="En-tte"/>
+  <w:style w:type="character" w:customStyle="1" w:styleId="HeaderChar">
+    <w:name w:val="Header Char"/>
+    <w:basedOn w:val="DefaultParagraphFont"/>
+    <w:link w:val="Header"/>
     <w:uiPriority w:val="99"/>
     <w:rsid w:val="0008414F"/>
   </w:style>
-  <w:style w:type="paragraph" w:styleId="Pieddepage">
+  <w:style w:type="paragraph" w:styleId="Footer">
     <w:name w:val="footer"/>
     <w:basedOn w:val="Normal"/>
-    <w:link w:val="PieddepageCar"/>
+    <w:link w:val="FooterChar"/>
     <w:uiPriority w:val="99"/>
     <w:unhideWhenUsed/>
     <w:rsid w:val="0008414F"/>
@@ -6440,17 +6606,17 @@
       <w:spacing w:after="0" w:line="240" w:lineRule="auto"/>
     </w:pPr>
   </w:style>
-  <w:style w:type="character" w:customStyle="1" w:styleId="PieddepageCar">
-    <w:name w:val="Pied de page Car"/>
-    <w:basedOn w:val="Policepardfaut"/>
-    <w:link w:val="Pieddepage"/>
+  <w:style w:type="character" w:customStyle="1" w:styleId="FooterChar">
+    <w:name w:val="Footer Char"/>
+    <w:basedOn w:val="DefaultParagraphFont"/>
+    <w:link w:val="Footer"/>
     <w:uiPriority w:val="99"/>
     <w:rsid w:val="0008414F"/>
   </w:style>
-  <w:style w:type="paragraph" w:styleId="Notedebasdepage">
+  <w:style w:type="paragraph" w:styleId="FootnoteText">
     <w:name w:val="footnote text"/>
     <w:basedOn w:val="Normal"/>
-    <w:link w:val="NotedebasdepageCar"/>
+    <w:link w:val="FootnoteTextChar"/>
     <w:uiPriority w:val="99"/>
     <w:semiHidden/>
     <w:unhideWhenUsed/>
@@ -6463,10 +6629,10 @@
       <w:szCs w:val="20"/>
     </w:rPr>
   </w:style>
-  <w:style w:type="character" w:customStyle="1" w:styleId="NotedebasdepageCar">
-    <w:name w:val="Note de bas de page Car"/>
-    <w:basedOn w:val="Policepardfaut"/>
-    <w:link w:val="Notedebasdepage"/>
+  <w:style w:type="character" w:customStyle="1" w:styleId="FootnoteTextChar">
+    <w:name w:val="Footnote Text Char"/>
+    <w:basedOn w:val="DefaultParagraphFont"/>
+    <w:link w:val="FootnoteText"/>
     <w:uiPriority w:val="99"/>
     <w:semiHidden/>
     <w:rsid w:val="00023A55"/>
@@ -6475,9 +6641,9 @@
       <w:szCs w:val="20"/>
     </w:rPr>
   </w:style>
-  <w:style w:type="character" w:styleId="Appelnotedebasdep">
+  <w:style w:type="character" w:styleId="FootnoteReference">
     <w:name w:val="footnote reference"/>
-    <w:basedOn w:val="Policepardfaut"/>
+    <w:basedOn w:val="DefaultParagraphFont"/>
     <w:uiPriority w:val="99"/>
     <w:semiHidden/>
     <w:unhideWhenUsed/>
@@ -6486,10 +6652,10 @@
       <w:vertAlign w:val="superscript"/>
     </w:rPr>
   </w:style>
-  <w:style w:type="paragraph" w:styleId="Textedebulles">
+  <w:style w:type="paragraph" w:styleId="BalloonText">
     <w:name w:val="Balloon Text"/>
     <w:basedOn w:val="Normal"/>
-    <w:link w:val="TextedebullesCar"/>
+    <w:link w:val="BalloonTextChar"/>
     <w:uiPriority w:val="99"/>
     <w:semiHidden/>
     <w:unhideWhenUsed/>
@@ -6503,10 +6669,10 @@
       <w:szCs w:val="18"/>
     </w:rPr>
   </w:style>
-  <w:style w:type="character" w:customStyle="1" w:styleId="TextedebullesCar">
-    <w:name w:val="Texte de bulles Car"/>
-    <w:basedOn w:val="Policepardfaut"/>
-    <w:link w:val="Textedebulles"/>
+  <w:style w:type="character" w:customStyle="1" w:styleId="BalloonTextChar">
+    <w:name w:val="Balloon Text Char"/>
+    <w:basedOn w:val="DefaultParagraphFont"/>
+    <w:link w:val="BalloonText"/>
     <w:uiPriority w:val="99"/>
     <w:semiHidden/>
     <w:rsid w:val="005927C0"/>
@@ -6516,10 +6682,10 @@
       <w:szCs w:val="18"/>
     </w:rPr>
   </w:style>
-  <w:style w:type="paragraph" w:styleId="Notedefin">
+  <w:style w:type="paragraph" w:styleId="EndnoteText">
     <w:name w:val="endnote text"/>
     <w:basedOn w:val="Normal"/>
-    <w:link w:val="NotedefinCar"/>
+    <w:link w:val="EndnoteTextChar"/>
     <w:uiPriority w:val="99"/>
     <w:semiHidden/>
     <w:unhideWhenUsed/>
@@ -6532,10 +6698,10 @@
       <w:szCs w:val="20"/>
     </w:rPr>
   </w:style>
-  <w:style w:type="character" w:customStyle="1" w:styleId="NotedefinCar">
-    <w:name w:val="Note de fin Car"/>
-    <w:basedOn w:val="Policepardfaut"/>
-    <w:link w:val="Notedefin"/>
+  <w:style w:type="character" w:customStyle="1" w:styleId="EndnoteTextChar">
+    <w:name w:val="Endnote Text Char"/>
+    <w:basedOn w:val="DefaultParagraphFont"/>
+    <w:link w:val="EndnoteText"/>
     <w:uiPriority w:val="99"/>
     <w:semiHidden/>
     <w:rsid w:val="00A93CE5"/>
@@ -6544,9 +6710,9 @@
       <w:szCs w:val="20"/>
     </w:rPr>
   </w:style>
-  <w:style w:type="character" w:styleId="Appeldenotedefin">
+  <w:style w:type="character" w:styleId="EndnoteReference">
     <w:name w:val="endnote reference"/>
-    <w:basedOn w:val="Policepardfaut"/>
+    <w:basedOn w:val="DefaultParagraphFont"/>
     <w:uiPriority w:val="99"/>
     <w:semiHidden/>
     <w:unhideWhenUsed/>
@@ -6555,9 +6721,9 @@
       <w:vertAlign w:val="superscript"/>
     </w:rPr>
   </w:style>
-  <w:style w:type="character" w:styleId="Lienhypertexte">
+  <w:style w:type="character" w:styleId="Hyperlink">
     <w:name w:val="Hyperlink"/>
-    <w:basedOn w:val="Policepardfaut"/>
+    <w:basedOn w:val="DefaultParagraphFont"/>
     <w:uiPriority w:val="99"/>
     <w:unhideWhenUsed/>
     <w:rsid w:val="00711F2F"/>
@@ -6566,7 +6732,7 @@
       <w:u w:val="single"/>
     </w:rPr>
   </w:style>
-  <w:style w:type="paragraph" w:styleId="TM1">
+  <w:style w:type="paragraph" w:styleId="TOC1">
     <w:name w:val="toc 1"/>
     <w:basedOn w:val="Normal"/>
     <w:next w:val="Normal"/>
@@ -6578,7 +6744,7 @@
       <w:spacing w:after="100"/>
     </w:pPr>
   </w:style>
-  <w:style w:type="paragraph" w:styleId="TM2">
+  <w:style w:type="paragraph" w:styleId="TOC2">
     <w:name w:val="toc 2"/>
     <w:basedOn w:val="Normal"/>
     <w:next w:val="Normal"/>
@@ -6591,7 +6757,7 @@
       <w:ind w:left="220"/>
     </w:pPr>
   </w:style>
-  <w:style w:type="paragraph" w:styleId="TM3">
+  <w:style w:type="paragraph" w:styleId="TOC3">
     <w:name w:val="toc 3"/>
     <w:basedOn w:val="Normal"/>
     <w:next w:val="Normal"/>
@@ -6604,9 +6770,9 @@
       <w:ind w:left="440"/>
     </w:pPr>
   </w:style>
-  <w:style w:type="character" w:styleId="Mentionnonrsolue">
+  <w:style w:type="character" w:styleId="UnresolvedMention">
     <w:name w:val="Unresolved Mention"/>
-    <w:basedOn w:val="Policepardfaut"/>
+    <w:basedOn w:val="DefaultParagraphFont"/>
     <w:uiPriority w:val="99"/>
     <w:semiHidden/>
     <w:unhideWhenUsed/>

--- a/Projet final.docx
+++ b/Projet final.docx
@@ -2147,11 +2147,13 @@
           <w:numId w:val="16"/>
         </w:numPr>
         <w:rPr>
-          <w:lang w:val="fr-CA"/>
-        </w:rPr>
-      </w:pPr>
-      <w:r>
-        <w:rPr>
+          <w:highlight w:val="yellow"/>
+          <w:lang w:val="fr-CA"/>
+        </w:rPr>
+      </w:pPr>
+      <w:r>
+        <w:rPr>
+          <w:highlight w:val="yellow"/>
           <w:lang w:val="fr-CA"/>
         </w:rPr>
         <w:t>[</w:t>
@@ -2159,6 +2161,7 @@
       <w:proofErr w:type="gramStart"/>
       <w:r>
         <w:rPr>
+          <w:highlight w:val="yellow"/>
           <w:lang w:val="fr-CA"/>
         </w:rPr>
         <w:t>x</w:t>
@@ -2166,12 +2169,14 @@
       <w:proofErr w:type="gramEnd"/>
       <w:r>
         <w:rPr>
+          <w:highlight w:val="yellow"/>
           <w:lang w:val="fr-CA"/>
         </w:rPr>
         <w:t>1]</w:t>
       </w:r>
       <w:r>
         <w:rPr>
+          <w:highlight w:val="yellow"/>
           <w:lang w:val="fr-CA"/>
         </w:rPr>
         <w:t xml:space="preserve"> effets de particules (explosions)</w:t>
@@ -2185,11 +2190,13 @@
           <w:numId w:val="16"/>
         </w:numPr>
         <w:rPr>
-          <w:lang w:val="fr-CA"/>
-        </w:rPr>
-      </w:pPr>
-      <w:r>
-        <w:rPr>
+          <w:highlight w:val="yellow"/>
+          <w:lang w:val="fr-CA"/>
+        </w:rPr>
+      </w:pPr>
+      <w:r>
+        <w:rPr>
+          <w:highlight w:val="yellow"/>
           <w:lang w:val="fr-CA"/>
         </w:rPr>
         <w:t>Ils doivent être déclenché par code</w:t>
@@ -2203,11 +2210,13 @@
           <w:numId w:val="16"/>
         </w:numPr>
         <w:rPr>
-          <w:lang w:val="fr-CA"/>
-        </w:rPr>
-      </w:pPr>
-      <w:r>
-        <w:rPr>
+          <w:highlight w:val="yellow"/>
+          <w:lang w:val="fr-CA"/>
+        </w:rPr>
+      </w:pPr>
+      <w:r>
+        <w:rPr>
+          <w:highlight w:val="yellow"/>
           <w:lang w:val="fr-CA"/>
         </w:rPr>
         <w:t>[</w:t>
@@ -2215,6 +2224,7 @@
       <w:proofErr w:type="gramStart"/>
       <w:r>
         <w:rPr>
+          <w:highlight w:val="yellow"/>
           <w:lang w:val="fr-CA"/>
         </w:rPr>
         <w:t>x</w:t>
@@ -2222,12 +2232,14 @@
       <w:proofErr w:type="gramEnd"/>
       <w:r>
         <w:rPr>
+          <w:highlight w:val="yellow"/>
           <w:lang w:val="fr-CA"/>
         </w:rPr>
         <w:t>2]</w:t>
       </w:r>
       <w:r>
         <w:rPr>
+          <w:highlight w:val="yellow"/>
           <w:lang w:val="fr-CA"/>
         </w:rPr>
         <w:t xml:space="preserve"> effets de particules (continu)</w:t>
@@ -2630,11 +2642,13 @@
           <w:numId w:val="16"/>
         </w:numPr>
         <w:rPr>
-          <w:lang w:val="fr-CA"/>
-        </w:rPr>
-      </w:pPr>
-      <w:r>
-        <w:rPr>
+          <w:highlight w:val="yellow"/>
+          <w:lang w:val="fr-CA"/>
+        </w:rPr>
+      </w:pPr>
+      <w:r>
+        <w:rPr>
+          <w:highlight w:val="yellow"/>
           <w:lang w:val="fr-CA"/>
         </w:rPr>
         <w:t>[</w:t>
@@ -2642,6 +2656,7 @@
       <w:proofErr w:type="gramStart"/>
       <w:r>
         <w:rPr>
+          <w:highlight w:val="yellow"/>
           <w:lang w:val="fr-CA"/>
         </w:rPr>
         <w:t>x</w:t>
@@ -2649,24 +2664,28 @@
       <w:proofErr w:type="gramEnd"/>
       <w:r>
         <w:rPr>
+          <w:highlight w:val="yellow"/>
           <w:lang w:val="fr-CA"/>
         </w:rPr>
         <w:t>1]</w:t>
       </w:r>
       <w:r>
         <w:rPr>
+          <w:highlight w:val="yellow"/>
           <w:lang w:val="fr-CA"/>
         </w:rPr>
         <w:t xml:space="preserve"> matéri</w:t>
       </w:r>
       <w:r>
         <w:rPr>
+          <w:highlight w:val="yellow"/>
           <w:lang w:val="fr-CA"/>
         </w:rPr>
         <w:t>el</w:t>
       </w:r>
       <w:r>
         <w:rPr>
+          <w:highlight w:val="yellow"/>
           <w:lang w:val="fr-CA"/>
         </w:rPr>
         <w:t xml:space="preserve"> physique</w:t>
